--- a/法令ファイル/地方揮発油税法/地方揮発油税法（昭和三十年法律第百四号）.docx
+++ b/法令ファイル/地方揮発油税法/地方揮発油税法（昭和三十年法律第百四号）.docx
@@ -460,35 +460,23 @@
     </w:p>
     <w:p>
       <w:pPr>
-        <w:pStyle w:val="Heading6"/>
+        <w:pStyle w:val="ListBullet"/>
         <w:ind w:left="880"/>
       </w:pPr>
       <w:r>
         <w:t>一</w:t>
-      </w:r>
-    </w:p>
-    <w:p>
-      <w:pPr>
+        <w:br/>
+        <w:t>偽りその他不正の行為により地方揮発油税を免れ、又は免れようとした者</w:t>
+      </w:r>
+    </w:p>
+    <w:p>
+      <w:pPr>
+        <w:pStyle w:val="ListBullet"/>
         <w:ind w:left="880"/>
       </w:pPr>
       <w:r>
-        <w:t>偽りその他不正の行為により地方揮発油税を免れ、又は免れようとした者</w:t>
-      </w:r>
-    </w:p>
-    <w:p>
-      <w:pPr>
-        <w:pStyle w:val="Heading6"/>
-        <w:ind w:left="880"/>
-      </w:pPr>
-      <w:r>
         <w:t>二</w:t>
-      </w:r>
-    </w:p>
-    <w:p>
-      <w:pPr>
-        <w:ind w:left="880"/>
-      </w:pPr>
-      <w:r>
+        <w:br/>
         <w:t>偽りその他不正の行為により第九条第一項の規定による還付を受け、又は受けようとした者</w:t>
       </w:r>
     </w:p>
@@ -587,17 +575,12 @@
       </w:r>
     </w:p>
     <w:p>
-      <w:r>
-        <w:t>この法律は、昭和三十年八月一日から施行する。</w:t>
-      </w:r>
-    </w:p>
-    <w:p>
       <w:pPr>
         <w:pStyle w:val="Heading5"/>
         <w:ind w:left="440"/>
       </w:pPr>
       <w:r>
-        <w:t>３</w:t>
+        <w:t>１</w:t>
       </w:r>
     </w:p>
     <w:p>
@@ -605,7 +588,7 @@
         <w:ind w:left="440"/>
       </w:pPr>
       <w:r>
-        <w:t>この法律の施行前に課した、又は課すべきであつた揮発油税については、第五項において定めるものを除くほか、なお従前の例による。</w:t>
+        <w:t>この法律は、昭和三十年八月一日から施行する。</w:t>
       </w:r>
     </w:p>
     <w:p>
@@ -614,7 +597,7 @@
         <w:ind w:left="440"/>
       </w:pPr>
       <w:r>
-        <w:t>４</w:t>
+        <w:t>３</w:t>
       </w:r>
     </w:p>
     <w:p>
@@ -622,7 +605,7 @@
         <w:ind w:left="440"/>
       </w:pPr>
       <w:r>
-        <w:t>揮発油税法第七条第一項若しくは第八条第一項又は租税特別措置法（昭和二十一年法律第十五号）第二十六条第一項の規定による承認を受けてこの法律の施行前に製造場又は保税地域から引き取つた揮発油がその承認の際税務署長又は税関長が指定した期間内にその承認を受けた引取先に移入され、若しくは輸出された、又は航空機の燃料用に供されたことの証明がない場合（当該期間がこの法律の施行の日の前日までに終る場合を除く。）、この法律の施行後に揮発油税法第九条第一項ただし書の規定による承認を受けて揮発油が消費され、又は譲渡された場合及びこの法律の施行前に日本国とアメリカ合衆国との間の安全保障条約第三条に基く行政協定の実施に伴う所得税法等の臨時特例に関する法律（昭和二十七年法律第百十一号）第十条第一項（日本国における国際連合の軍隊の地位に関する協定の実施に伴う所得税法等の臨時特例に関する法律（昭和二十九年法律第百四十九号）第三条第一項において準用する場合を含む。）、日本国とアメリカ合衆国との間の安全保障条約第三条に基く行政協定の実施に伴う関税法等の臨時特例に関する法律（昭和二十七年法律第百十二号）第七条又は日本国とアメリカ合衆国との間の相互防衛援助協定の実施に伴う関税法等の臨時特例に関する法律（昭和二十九年法律第百十二号）第一条に規定する協定第六条の規定により揮発油税の免除を受けた揮発油についてこの法律の施行後にこれらの法律の規定により揮発油税の追徴が行われる場合における揮発油税の徴収については、第二項の規定による改正後の揮発油税法第四条の規定を適用する。</w:t>
+        <w:t>この法律の施行前に課した、又は課すべきであつた揮発油税については、第五項において定めるものを除くほか、なお従前の例による。</w:t>
       </w:r>
     </w:p>
     <w:p>
@@ -631,7 +614,7 @@
         <w:ind w:left="440"/>
       </w:pPr>
       <w:r>
-        <w:t>５</w:t>
+        <w:t>４</w:t>
       </w:r>
     </w:p>
     <w:p>
@@ -639,7 +622,9 @@
         <w:ind w:left="440"/>
       </w:pPr>
       <w:r>
-        <w:t>第二項の規定による改正前の揮発油税法の規定により課した、又は課すべきであつた揮発油税として昭和三十年四月一日以後徴収された金額（昭和二十九年度分として徴収された金額及びこの法律の施行前に還付され、又は未納の揮発油税以外の国税若しくは滞納処分費に充当された金額を除く。）のうち、その十三分の四に相当する金額はこの法律の規定による地方道路税として、十三分の九に相当する金額は揮発油税として、それぞれ国税収納金整理資金に受け入れられたものとみなす。</w:t>
+        <w:t>揮発油税法第七条第一項若しくは第八条第一項又は租税特別措置法（昭和二十一年法律第十五号）第二十六条第一項の規定による承認を受けてこの法律の施行前に製造場又は保税地域から引き取つた揮発油がその承認の際税務署長又は税関長が指定した期間内にその承認を受けた引取先に移入され、若しくは輸出された、又は航空機の燃料用に供されたことの証明がない場合（当該期間がこの法律の施行の日の前日までに終る場合を除く。）、この法律の施行後に揮発油税法第九条第一項ただし書の規定による承認を受けて揮発油が消費され、又は譲渡された場合及びこの法律の施行前に日本国とアメリカ合衆国との間の安全保障条約第三条に基く行政協定の実施に伴う所得税法等の臨時特例に関する法律（昭和二十七年法律第百十一号）第十条第一項（日本国における国際連合の軍隊の地位に関する協定の実施に伴う所得税法等の臨時特例に関する法律（昭和二十九年法律第百四十九号）第三条第一項において準用する場合を含む。）、日本国とアメリカ合衆国との間の安全保障条約第三条に基く行政協定の実施に伴う関税法等の臨時特例に関する法律（昭和二十七年法律第百十二号）第七条又は日本国とアメリカ合衆国との間の相互防衛援助協定の実施に伴う関税法等の臨時特例に関する法律（昭和二十九年法律第百十二号）第一条に規定する協定第六条の規定により揮発油税の免除を受けた揮発油についてこの法律の施行後にこれらの法律の規定により揮発油税の追徴が行われる場合における揮発油税の徴収については、第二項の規定による改正後の揮発油税法第四条の規定を適用する。</w:t>
+        <w:br/>
+        <w:t>この場合においては、当該揮発油について揮発油税を課する際、当該揮発油を製造場又は保税地域から引き取つたものとみなして、地方道路税を課する。</w:t>
       </w:r>
     </w:p>
     <w:p>
@@ -648,7 +633,7 @@
         <w:ind w:left="440"/>
       </w:pPr>
       <w:r>
-        <w:t>６</w:t>
+        <w:t>５</w:t>
       </w:r>
     </w:p>
     <w:p>
@@ -656,25 +641,9 @@
         <w:ind w:left="440"/>
       </w:pPr>
       <w:r>
-        <w:t>この法律の施行前にした行為に対する罰則の適用については、なお従前の例による。</w:t>
-      </w:r>
-    </w:p>
-    <w:p>
-      <w:r>
-        <w:br w:type="page"/>
-      </w:r>
-    </w:p>
-    <w:p>
-      <w:pPr>
-        <w:pStyle w:val="Heading1"/>
-      </w:pPr>
-      <w:r>
-        <w:t>附　則（昭和三二年四月六日法律第五六号）</w:t>
-      </w:r>
-    </w:p>
-    <w:p>
-      <w:r>
-        <w:t>この法律は、公布の日の翌日から施行する。</w:t>
+        <w:t>第二項の規定による改正前の揮発油税法の規定により課した、又は課すべきであつた揮発油税として昭和三十年四月一日以後徴収された金額（昭和二十九年度分として徴収された金額及びこの法律の施行前に還付され、又は未納の揮発油税以外の国税若しくは滞納処分費に充当された金額を除く。）のうち、その十三分の四に相当する金額はこの法律の規定による地方道路税として、十三分の九に相当する金額は揮発油税として、それぞれ国税収納金整理資金に受け入れられたものとみなす。</w:t>
+        <w:br/>
+        <w:t>この場合において、揮発油税に係る過誤納金を還付し、又は充当するときは、その金額の十三分の四に相当する金額は地方道路税の過誤納金として、十三分の九に相当する金額は揮発油税の過誤納金として、それぞれ還付し、又は充当するものとみなす。</w:t>
       </w:r>
     </w:p>
     <w:p>
@@ -683,7 +652,7 @@
         <w:ind w:left="440"/>
       </w:pPr>
       <w:r>
-        <w:t>２</w:t>
+        <w:t>６</w:t>
       </w:r>
     </w:p>
     <w:p>
@@ -691,7 +660,20 @@
         <w:ind w:left="440"/>
       </w:pPr>
       <w:r>
-        <w:t>この法律の施行前に課した、又は課すべきであつた地方道路税については、なお従前の例による。</w:t>
+        <w:t>この法律の施行前にした行為に対する罰則の適用については、なお従前の例による。</w:t>
+      </w:r>
+    </w:p>
+    <w:p>
+      <w:r>
+        <w:br w:type="page"/>
+      </w:r>
+    </w:p>
+    <w:p>
+      <w:pPr>
+        <w:pStyle w:val="Heading1"/>
+      </w:pPr>
+      <w:r>
+        <w:t>附則（昭和三二年四月六日法律第五六号）</w:t>
       </w:r>
     </w:p>
     <w:p>
@@ -700,7 +682,7 @@
         <w:ind w:left="440"/>
       </w:pPr>
       <w:r>
-        <w:t>３</w:t>
+        <w:t>１</w:t>
       </w:r>
     </w:p>
     <w:p>
@@ -708,7 +690,7 @@
         <w:ind w:left="440"/>
       </w:pPr>
       <w:r>
-        <w:t>改正前の地方道路税法（以下「旧法」という。）第五条第二項の規定の適用を受けて製造場又は保税地域から引き取られた揮発油の当該引取に係る地方道路税の徴収並びに当該揮発油の消費及び譲渡に係る地方道路税の徴収については、次項に定めるものを除くほか、なお従前の例による。</w:t>
+        <w:t>この法律は、公布の日の翌日から施行する。</w:t>
       </w:r>
     </w:p>
     <w:p>
@@ -717,7 +699,7 @@
         <w:ind w:left="440"/>
       </w:pPr>
       <w:r>
-        <w:t>４</w:t>
+        <w:t>２</w:t>
       </w:r>
     </w:p>
     <w:p>
@@ -725,7 +707,7 @@
         <w:ind w:left="440"/>
       </w:pPr>
       <w:r>
-        <w:t>揮発油税法（昭和三十二年法律第五十五号）附則第七項の規定の適用を受ける揮発油について、前項においてその例によるものとされる旧法第五条第三項の規定又は揮発油税法附則第七項第三号に規定する法律の規定により地方道路税の追徴が行われる場合における地方道路税の徴収については、改正後の地方道路税法（以下「新法」という。）第四条の規定を適用する。</w:t>
+        <w:t>この法律の施行前に課した、又は課すべきであつた地方道路税については、なお従前の例による。</w:t>
       </w:r>
     </w:p>
     <w:p>
@@ -734,7 +716,7 @@
         <w:ind w:left="440"/>
       </w:pPr>
       <w:r>
-        <w:t>５</w:t>
+        <w:t>３</w:t>
       </w:r>
     </w:p>
     <w:p>
@@ -742,7 +724,7 @@
         <w:ind w:left="440"/>
       </w:pPr>
       <w:r>
-        <w:t>揮発油税法附則第十項の規定の適用を受ける揮発油には、当該揮発油に係る揮発油税額の三十八分の十五に相当する税額の地方道路税を課し、当該地方道路税の税額を、同項に規定する揮発油の製造者又は販売業者から、同法附則第十一項に規定する区分により徴収される揮発油税額にあわせて徴収する。</w:t>
+        <w:t>改正前の地方道路税法（以下「旧法」という。）第五条第二項の規定の適用を受けて製造場又は保税地域から引き取られた揮発油の当該引取に係る地方道路税の徴収並びに当該揮発油の消費及び譲渡に係る地方道路税の徴収については、次項に定めるものを除くほか、なお従前の例による。</w:t>
       </w:r>
     </w:p>
     <w:p>
@@ -751,7 +733,7 @@
         <w:ind w:left="440"/>
       </w:pPr>
       <w:r>
-        <w:t>６</w:t>
+        <w:t>４</w:t>
       </w:r>
     </w:p>
     <w:p>
@@ -759,7 +741,7 @@
         <w:ind w:left="440"/>
       </w:pPr>
       <w:r>
-        <w:t>前項の規定による地方道路税については、新法第七条第二項及び第十条から第十三条まで中「百八十三分の三十五」とあるのは、「五十三分の十五」と、「百八十三分の百四十八」とあるのは、「五十三分の三十八」と、それぞれ読み替えてこれらの規定を適用する。</w:t>
+        <w:t>揮発油税法（昭和三十二年法律第五十五号）附則第七項の規定の適用を受ける揮発油について、前項においてその例によるものとされる旧法第五条第三項の規定又は揮発油税法附則第七項第三号に規定する法律の規定により地方道路税の追徴が行われる場合における地方道路税の徴収については、改正後の地方道路税法（以下「新法」という。）第四条の規定を適用する。</w:t>
       </w:r>
     </w:p>
     <w:p>
@@ -768,7 +750,7 @@
         <w:ind w:left="440"/>
       </w:pPr>
       <w:r>
-        <w:t>７</w:t>
+        <w:t>５</w:t>
       </w:r>
     </w:p>
     <w:p>
@@ -776,25 +758,7 @@
         <w:ind w:left="440"/>
       </w:pPr>
       <w:r>
-        <w:t>この法律の施行前にした行為に対する罰則の適用については、なお従前の例による。</w:t>
-      </w:r>
-    </w:p>
-    <w:p>
-      <w:r>
-        <w:br w:type="page"/>
-      </w:r>
-    </w:p>
-    <w:p>
-      <w:pPr>
-        <w:pStyle w:val="Heading1"/>
-      </w:pPr>
-      <w:r>
-        <w:t>附　則（昭和三四年四月九日法律第一一〇号）</w:t>
-      </w:r>
-    </w:p>
-    <w:p>
-      <w:r>
-        <w:t>この法律は、昭和三十四年四月十一日から施行する。</w:t>
+        <w:t>揮発油税法附則第十項の規定の適用を受ける揮発油には、当該揮発油に係る揮発油税額の三十八分の十五に相当する税額の地方道路税を課し、当該地方道路税の税額を、同項に規定する揮発油の製造者又は販売業者から、同法附則第十一項に規定する区分により徴収される揮発油税額にあわせて徴収する。</w:t>
       </w:r>
     </w:p>
     <w:p>
@@ -803,7 +767,7 @@
         <w:ind w:left="440"/>
       </w:pPr>
       <w:r>
-        <w:t>２</w:t>
+        <w:t>６</w:t>
       </w:r>
     </w:p>
     <w:p>
@@ -811,7 +775,7 @@
         <w:ind w:left="440"/>
       </w:pPr>
       <w:r>
-        <w:t>この法律の施行前に課した、又は課すべきであつた地方道路税については、なお従前の例による。</w:t>
+        <w:t>前項の規定による地方道路税については、新法第七条第二項及び第十条から第十三条まで中「百八十三分の三十五」とあるのは、「五十三分の十五」と、「百八十三分の百四十八」とあるのは、「五十三分の三十八」と、それぞれ読み替えてこれらの規定を適用する。</w:t>
       </w:r>
     </w:p>
     <w:p>
@@ -820,7 +784,7 @@
         <w:ind w:left="440"/>
       </w:pPr>
       <w:r>
-        <w:t>３</w:t>
+        <w:t>７</w:t>
       </w:r>
     </w:p>
     <w:p>
@@ -828,7 +792,20 @@
         <w:ind w:left="440"/>
       </w:pPr>
       <w:r>
-        <w:t>揮発油税法の一部を改正する法律（昭和三十四年法律第百九号）附則第四項の規定によつて課する揮発油税については、改正後の地方道路税法第七条及び第九条から第十四条までの規定は、適用しない。</w:t>
+        <w:t>この法律の施行前にした行為に対する罰則の適用については、なお従前の例による。</w:t>
+      </w:r>
+    </w:p>
+    <w:p>
+      <w:r>
+        <w:br w:type="page"/>
+      </w:r>
+    </w:p>
+    <w:p>
+      <w:pPr>
+        <w:pStyle w:val="Heading1"/>
+      </w:pPr>
+      <w:r>
+        <w:t>附則（昭和三四年四月九日法律第一一〇号）</w:t>
       </w:r>
     </w:p>
     <w:p>
@@ -837,7 +814,7 @@
         <w:ind w:left="440"/>
       </w:pPr>
       <w:r>
-        <w:t>４</w:t>
+        <w:t>１</w:t>
       </w:r>
     </w:p>
     <w:p>
@@ -845,43 +822,7 @@
         <w:ind w:left="440"/>
       </w:pPr>
       <w:r>
-        <w:t>この法律の施行前にした行為及びこの附則の規定により従前の例によることとされる地方道路税に係るこの法律の施行後にした行為に対する罰則の適用については、なお従前の例による。</w:t>
-      </w:r>
-    </w:p>
-    <w:p>
-      <w:r>
-        <w:br w:type="page"/>
-      </w:r>
-    </w:p>
-    <w:p>
-      <w:pPr>
-        <w:pStyle w:val="Heading1"/>
-      </w:pPr>
-      <w:r>
-        <w:t>附　則（昭和三四年四月二〇日法律第一四八号）</w:t>
-      </w:r>
-    </w:p>
-    <w:p>
-      <w:r>
-        <w:t>この法律は、国税徴収法（昭和三十四年法律第百四十七号）の施行の日から施行する。</w:t>
-      </w:r>
-    </w:p>
-    <w:p>
-      <w:r>
-        <w:br w:type="page"/>
-      </w:r>
-    </w:p>
-    <w:p>
-      <w:pPr>
-        <w:pStyle w:val="Heading1"/>
-      </w:pPr>
-      <w:r>
-        <w:t>附　則（昭和三六年三月三一日法律第三九号）</w:t>
-      </w:r>
-    </w:p>
-    <w:p>
-      <w:r>
-        <w:t>この法律は、昭和三十六年四月一日から施行する。</w:t>
+        <w:t>この法律は、昭和三十四年四月十一日から施行する。</w:t>
       </w:r>
     </w:p>
     <w:p>
@@ -915,7 +856,7 @@
         <w:ind w:left="440"/>
       </w:pPr>
       <w:r>
-        <w:t>揮発油税法の一部を改正する法律（昭和三十六年法律第三十八号）附則第三項の規定の適用を受ける揮発油に係る地方道路税の税率は、改正後の地方道路税法第四条に規定する税率とする。</w:t>
+        <w:t>揮発油税法の一部を改正する法律（昭和三十四年法律第百九号）附則第四項の規定によつて課する揮発油税については、改正後の地方道路税法第七条及び第九条から第十四条までの規定は、適用しない。</w:t>
       </w:r>
     </w:p>
     <w:p>
@@ -932,7 +873,20 @@
         <w:ind w:left="440"/>
       </w:pPr>
       <w:r>
-        <w:t>揮発油税法の一部を改正する法律附則第四項の規定の適用を受ける揮発油には、当該揮発油に係る揮発油税額の二十九分の五に相当する税額の地方道路税を課し、当該地方道路税の税額を、同項に規定する揮発油の製造者又は販売業者から、同法附則第五項に規定する区分により徴収される揮発油税額にあわせて徴収する。</w:t>
+        <w:t>この法律の施行前にした行為及びこの附則の規定により従前の例によることとされる地方道路税に係るこの法律の施行後にした行為に対する罰則の適用については、なお従前の例による。</w:t>
+      </w:r>
+    </w:p>
+    <w:p>
+      <w:r>
+        <w:br w:type="page"/>
+      </w:r>
+    </w:p>
+    <w:p>
+      <w:pPr>
+        <w:pStyle w:val="Heading1"/>
+      </w:pPr>
+      <w:r>
+        <w:t>附則（昭和三四年四月二〇日法律第一四八号）</w:t>
       </w:r>
     </w:p>
     <w:p>
@@ -941,7 +895,7 @@
         <w:ind w:left="440"/>
       </w:pPr>
       <w:r>
-        <w:t>５</w:t>
+        <w:t>１</w:t>
       </w:r>
     </w:p>
     <w:p>
@@ -949,7 +903,20 @@
         <w:ind w:left="440"/>
       </w:pPr>
       <w:r>
-        <w:t>前項の規定による地方道路税については、改正後の地方道路税法第七条第二項及び第十条から第十三条まで中「二百六十一分の四十」とあるのは「三十四分の五」と、「二百六十一分の二百二十一」とあるのは「三十四分の二十九」として、これらの規定を適用する。</w:t>
+        <w:t>この法律は、国税徴収法（昭和三十四年法律第百四十七号）の施行の日から施行する。</w:t>
+      </w:r>
+    </w:p>
+    <w:p>
+      <w:r>
+        <w:br w:type="page"/>
+      </w:r>
+    </w:p>
+    <w:p>
+      <w:pPr>
+        <w:pStyle w:val="Heading1"/>
+      </w:pPr>
+      <w:r>
+        <w:t>附則（昭和三六年三月三一日法律第三九号）</w:t>
       </w:r>
     </w:p>
     <w:p>
@@ -958,7 +925,7 @@
         <w:ind w:left="440"/>
       </w:pPr>
       <w:r>
-        <w:t>６</w:t>
+        <w:t>１</w:t>
       </w:r>
     </w:p>
     <w:p>
@@ -966,46 +933,7 @@
         <w:ind w:left="440"/>
       </w:pPr>
       <w:r>
-        <w:t>この法律の施行前にした行為及びこの附則の規定により従前の例によることとされる地方道路税に係るこの法律の施行後にした行為に対する罰則の適用については、なお従前の例による。</w:t>
-      </w:r>
-    </w:p>
-    <w:p>
-      <w:r>
-        <w:br w:type="page"/>
-      </w:r>
-    </w:p>
-    <w:p>
-      <w:pPr>
-        <w:pStyle w:val="Heading1"/>
-      </w:pPr>
-      <w:r>
-        <w:t>附　則（昭和三七年四月二日法律第六七号）</w:t>
-      </w:r>
-    </w:p>
-    <w:p>
-      <w:pPr>
-        <w:pStyle w:val="Heading4"/>
-      </w:pPr>
-      <w:r>
-        <w:t>第一条（施行期日）</w:t>
-      </w:r>
-    </w:p>
-    <w:p>
-      <w:r>
-        <w:t>この法律は、昭和三十七年四月一日から施行する。</w:t>
-      </w:r>
-    </w:p>
-    <w:p>
-      <w:pPr>
-        <w:pStyle w:val="Heading4"/>
-      </w:pPr>
-      <w:r>
-        <w:t>第二条（国税に関する一般的経過措置）</w:t>
-      </w:r>
-    </w:p>
-    <w:p>
-      <w:r>
-        <w:t>昭和三十七年四月一日（以下「施行日」という。）前にこの法律の施行前の国税に関する法律（以下「従前の税法」という。）の規定による国税の徴収のために改正前の国税徴収法（以下「旧国税徴収法」という。）第四十二条の規定により納税の告知をした場合における当該告知の指定納期限については、従前の例による。</w:t>
+        <w:t>この法律は、昭和三十六年四月一日から施行する。</w:t>
       </w:r>
     </w:p>
     <w:p>
@@ -1022,7 +950,7 @@
         <w:ind w:left="440"/>
       </w:pPr>
       <w:r>
-        <w:t>施行日前に課した、又は課すべきであつた国税につき、施行日前に旧国税徴収法第四十二条の規定による納税の告知がされ、又は施行日以後に国税通則法（昭和三十七年法律第六十六号）第三十六条の規定による納税の告知がされた場合において、従前の税法の規定を適用するものとした場合に徴収すべき利子税額の計算の基礎となる期間の始期が施行日以後であるときは、当該期間の始期に該当する日の前日をもつて国税通則法第六十条第二項に規定する法定納期限とみなすものとし、当該国税につき従前の税法に利子税額の徴収に関する規定がなく、かつ、その納税の告知に係る指定された納期限が施行日以後であるときは、当該指定された納期限をもつて国税通則法第六十条第二項に規定する法定納期限とみなす。</w:t>
+        <w:t>この法律の施行前に課した、又は課すべきであつた地方道路税については、なお従前の例による。</w:t>
       </w:r>
     </w:p>
     <w:p>
@@ -1039,20 +967,7 @@
         <w:ind w:left="440"/>
       </w:pPr>
       <w:r>
-        <w:t>施行日前に支払決定をし、又は未納の国税に充当した従前の税法の規定による国税の還付金又は国税に係る過誤納金につき、従前の税法の規定により加算すべき金額については、なお従前の例による。</w:t>
-      </w:r>
-    </w:p>
-    <w:p>
-      <w:pPr>
-        <w:pStyle w:val="Heading4"/>
-      </w:pPr>
-      <w:r>
-        <w:t>第十条（地方道路税法の一部改正に伴う経過措置）</w:t>
-      </w:r>
-    </w:p>
-    <w:p>
-      <w:r>
-        <w:t>施行日前に改正前の地方道路税法（以下この条において「旧法」という。）の規定により課した、又は課すべきであつた地方道路税については、この附則又は他の法律に別段の定めがある場合を除き、なお従前の例による。</w:t>
+        <w:t>揮発油税法の一部を改正する法律（昭和三十六年法律第三十八号）附則第三項の規定の適用を受ける揮発油に係る地方道路税の税率は、改正後の地方道路税法第四条に規定する税率とする。</w:t>
       </w:r>
     </w:p>
     <w:p>
@@ -1061,7 +976,7 @@
         <w:ind w:left="440"/>
       </w:pPr>
       <w:r>
-        <w:t>２</w:t>
+        <w:t>４</w:t>
       </w:r>
     </w:p>
     <w:p>
@@ -1069,7 +984,7 @@
         <w:ind w:left="440"/>
       </w:pPr>
       <w:r>
-        <w:t>前条第二項の規定により改正後の揮発油税法第十四条第六項又は第十四条の二第五項に規定する揮発油とみなされた揮発油については、改正後の地方道路税法（以下この条において「新法」という。）の規定を適用する。</w:t>
+        <w:t>揮発油税法の一部を改正する法律附則第四項の規定の適用を受ける揮発油には、当該揮発油に係る揮発油税額の二十九分の五に相当する税額の地方道路税を課し、当該地方道路税の税額を、同項に規定する揮発油の製造者又は販売業者から、同法附則第五項に規定する区分により徴収される揮発油税額にあわせて徴収する。</w:t>
       </w:r>
     </w:p>
     <w:p>
@@ -1078,7 +993,7 @@
         <w:ind w:left="440"/>
       </w:pPr>
       <w:r>
-        <w:t>３</w:t>
+        <w:t>５</w:t>
       </w:r>
     </w:p>
     <w:p>
@@ -1086,7 +1001,7 @@
         <w:ind w:left="440"/>
       </w:pPr>
       <w:r>
-        <w:t>新法第九条の規定は、前条第三項の規定により改正後の揮発油税法第十七条の規定が適用される揮発油について適用し、同項の規定によりなお従前の例によることとされる揮発油に係る地方道路税については、なお従前の例による。</w:t>
+        <w:t>前項の規定による地方道路税については、改正後の地方道路税法第七条第二項及び第十条から第十三条まで中「二百六十一分の四十」とあるのは「三十四分の五」と、「二百六十一分の二百二十一」とあるのは「三十四分の二十九」として、これらの規定を適用する。</w:t>
       </w:r>
     </w:p>
     <w:p>
@@ -1095,7 +1010,7 @@
         <w:ind w:left="440"/>
       </w:pPr>
       <w:r>
-        <w:t>４</w:t>
+        <w:t>６</w:t>
       </w:r>
     </w:p>
     <w:p>
@@ -1103,7 +1018,20 @@
         <w:ind w:left="440"/>
       </w:pPr>
       <w:r>
-        <w:t>旧法第八条第一項又は第二項の規定により提供された担保は、新法第八条第一項又は第二項の規定により提供された担保とみなす。</w:t>
+        <w:t>この法律の施行前にした行為及びこの附則の規定により従前の例によることとされる地方道路税に係るこの法律の施行後にした行為に対する罰則の適用については、なお従前の例による。</w:t>
+      </w:r>
+    </w:p>
+    <w:p>
+      <w:r>
+        <w:br w:type="page"/>
+      </w:r>
+    </w:p>
+    <w:p>
+      <w:pPr>
+        <w:pStyle w:val="Heading1"/>
+      </w:pPr>
+      <w:r>
+        <w:t>附則（昭和三七年四月二日法律第六七号）</w:t>
       </w:r>
     </w:p>
     <w:p>
@@ -1111,12 +1039,12 @@
         <w:pStyle w:val="Heading4"/>
       </w:pPr>
       <w:r>
-        <w:t>第十八条（罰則に係る経過措置）</w:t>
-      </w:r>
-    </w:p>
-    <w:p>
-      <w:r>
-        <w:t>この法律の施行前にした国税に係る違反行為及びこの附則の規定により従前の例によることとされる国税に係るこの法律の施行後にした違反行為に対する罰則の適用については、なお従前の例による。</w:t>
+        <w:t>第一条（施行期日）</w:t>
+      </w:r>
+    </w:p>
+    <w:p>
+      <w:r>
+        <w:t>この法律は、昭和三十七年四月一日から施行する。</w:t>
       </w:r>
     </w:p>
     <w:p>
@@ -1124,30 +1052,12 @@
         <w:pStyle w:val="Heading4"/>
       </w:pPr>
       <w:r>
-        <w:t>第十九条（国税に関するその他の経過措置の政令への委任）</w:t>
-      </w:r>
-    </w:p>
-    <w:p>
-      <w:r>
-        <w:t>国税通則法附則及び前十八条に定めるもののほか、国税通則法及びこの法律第一章の施行に関し必要な経過措置は、政令で定める。</w:t>
-      </w:r>
-    </w:p>
-    <w:p>
-      <w:r>
-        <w:br w:type="page"/>
-      </w:r>
-    </w:p>
-    <w:p>
-      <w:pPr>
-        <w:pStyle w:val="Heading1"/>
-      </w:pPr>
-      <w:r>
-        <w:t>附　則（昭和三九年三月三一日法律第三二号）</w:t>
-      </w:r>
-    </w:p>
-    <w:p>
-      <w:r>
-        <w:t>この法律は、昭和三十九年四月一日から施行する。</w:t>
+        <w:t>第二条（国税に関する一般的経過措置）</w:t>
+      </w:r>
+    </w:p>
+    <w:p>
+      <w:r>
+        <w:t>昭和三十七年四月一日（以下「施行日」という。）前にこの法律の施行前の国税に関する法律（以下「従前の税法」という。）の規定による国税の徴収のために改正前の国税徴収法（以下「旧国税徴収法」という。）第四十二条の規定により納税の告知をした場合における当該告知の指定納期限については、従前の例による。</w:t>
       </w:r>
     </w:p>
     <w:p>
@@ -1164,7 +1074,7 @@
         <w:ind w:left="440"/>
       </w:pPr>
       <w:r>
-        <w:t>この法律の施行前に課した、又は課すべきであつた揮発油税及び地方道路税については、なお従前の例による。</w:t>
+        <w:t>施行日前に課した、又は課すべきであつた国税につき、施行日前に旧国税徴収法第四十二条の規定による納税の告知がされ、又は施行日以後に国税通則法（昭和三十七年法律第六十六号）第三十六条の規定による納税の告知がされた場合において、従前の税法の規定を適用するものとした場合に徴収すべき利子税額の計算の基礎となる期間の始期が施行日以後であるときは、当該期間の始期に該当する日の前日をもつて国税通則法第六十条第二項に規定する法定納期限とみなすものとし、当該国税につき従前の税法に利子税額の徴収に関する規定がなく、かつ、その納税の告知に係る指定された納期限が施行日以後であるときは、当該指定された納期限をもつて国税通則法第六十条第二項に規定する法定納期限とみなす。</w:t>
       </w:r>
     </w:p>
     <w:p>
@@ -1181,7 +1091,20 @@
         <w:ind w:left="440"/>
       </w:pPr>
       <w:r>
-        <w:t>次の表の上欄に掲げる法律又は条約の規定により揮発油税及び地方道路税の免除を受けてこの法律の施行前に揮発油の製造場から移出され、又は保税地域から引き取られた揮発油について、この法律の施行後に同表の下欄に掲げる法律の規定に該当することとなつた場合においては、改正後の揮発油税法及び地方道路税法を適用する。</w:t>
+        <w:t>施行日前に支払決定をし、又は未納の国税に充当した従前の税法の規定による国税の還付金又は国税に係る過誤納金につき、従前の税法の規定により加算すべき金額については、なお従前の例による。</w:t>
+      </w:r>
+    </w:p>
+    <w:p>
+      <w:pPr>
+        <w:pStyle w:val="Heading4"/>
+      </w:pPr>
+      <w:r>
+        <w:t>第十条（地方道路税法の一部改正に伴う経過措置）</w:t>
+      </w:r>
+    </w:p>
+    <w:p>
+      <w:r>
+        <w:t>施行日前に改正前の地方道路税法（以下この条において「旧法」という。）の規定により課した、又は課すべきであつた地方道路税については、この附則又は他の法律に別段の定めがある場合を除き、なお従前の例による。</w:t>
       </w:r>
     </w:p>
     <w:p>
@@ -1190,7 +1113,7 @@
         <w:ind w:left="440"/>
       </w:pPr>
       <w:r>
-        <w:t>４</w:t>
+        <w:t>２</w:t>
       </w:r>
     </w:p>
     <w:p>
@@ -1198,7 +1121,7 @@
         <w:ind w:left="440"/>
       </w:pPr>
       <w:r>
-        <w:t>この法律の施行の際、揮発油の製造場及び保税地域以外の場所で揮発油（この法律の施行前に揮発油税法第十四条第一項、第十五条第一項若しくは第十六条第一項又は租税特別措置法第九十条第一項の規定に該当するものとして揮発油の製造場から移出されたもの並びにこの法律の施行前に前項の表の上欄に掲げる法律又は条約の規定により揮発油税及び地方道路税の免除を受けて揮発油の製造場から移出され、又は保税地域から引き取られたものであつて、附則第二項の規定が適用されないものを除く。）を所持する揮発油の製造者又は販売業者がある場合において、その数量（二以上の場所で所持する場合には、その合計数量）が五キロリットル以上であるときは、当該揮発油については、当該場所を揮発油の製造場と、その者を揮発油の製造者とみなし、この法律の施行の日にその者が当該揮発油を当該揮発油の製造場から移出したものとみなして、一キロリットルにつき、二千二百円の揮発油税及び四百円の地方道路税を課する。</w:t>
+        <w:t>前条第二項の規定により改正後の揮発油税法第十四条第六項又は第十四条の二第五項に規定する揮発油とみなされた揮発油については、改正後の地方道路税法（以下この条において「新法」という。）の規定を適用する。</w:t>
       </w:r>
     </w:p>
     <w:p>
@@ -1207,7 +1130,7 @@
         <w:ind w:left="440"/>
       </w:pPr>
       <w:r>
-        <w:t>５</w:t>
+        <w:t>３</w:t>
       </w:r>
     </w:p>
     <w:p>
@@ -1215,7 +1138,7 @@
         <w:ind w:left="440"/>
       </w:pPr>
       <w:r>
-        <w:t>前項の場合においては、税務署長は、揮発油税にあわせて地方道路税を徴収する。</w:t>
+        <w:t>新法第九条の規定は、前条第三項の規定により改正後の揮発油税法第十七条の規定が適用される揮発油について適用し、同項の規定によりなお従前の例によることとされる揮発油に係る地方道路税については、なお従前の例による。</w:t>
       </w:r>
     </w:p>
     <w:p>
@@ -1224,7 +1147,7 @@
         <w:ind w:left="440"/>
       </w:pPr>
       <w:r>
-        <w:t>６</w:t>
+        <w:t>４</w:t>
       </w:r>
     </w:p>
     <w:p>
@@ -1232,7 +1155,46 @@
         <w:ind w:left="440"/>
       </w:pPr>
       <w:r>
-        <w:t>附則第四項の規定による揮発油税及び地方道路税については、改正後の地方道路税法第七条第二項、第九条第二項、第十条第一項、第十二条第三項及び第十三条第一項中「二百八十七分の四十四」とあるのは「二十六分の四」と、「二百八十七分の二百四十三」とあるのは「二十六分の二十二」として、これらの規定を適用する。</w:t>
+        <w:t>旧法第八条第一項又は第二項の規定により提供された担保は、新法第八条第一項又は第二項の規定により提供された担保とみなす。</w:t>
+      </w:r>
+    </w:p>
+    <w:p>
+      <w:pPr>
+        <w:pStyle w:val="Heading4"/>
+      </w:pPr>
+      <w:r>
+        <w:t>第十八条（罰則に係る経過措置）</w:t>
+      </w:r>
+    </w:p>
+    <w:p>
+      <w:r>
+        <w:t>この法律の施行前にした国税に係る違反行為及びこの附則の規定により従前の例によることとされる国税に係るこの法律の施行後にした違反行為に対する罰則の適用については、なお従前の例による。</w:t>
+      </w:r>
+    </w:p>
+    <w:p>
+      <w:pPr>
+        <w:pStyle w:val="Heading4"/>
+      </w:pPr>
+      <w:r>
+        <w:t>第十九条（国税に関するその他の経過措置の政令への委任）</w:t>
+      </w:r>
+    </w:p>
+    <w:p>
+      <w:r>
+        <w:t>国税通則法附則及び前十八条に定めるもののほか、国税通則法及びこの法律第一章の施行に関し必要な経過措置は、政令で定める。</w:t>
+      </w:r>
+    </w:p>
+    <w:p>
+      <w:r>
+        <w:br w:type="page"/>
+      </w:r>
+    </w:p>
+    <w:p>
+      <w:pPr>
+        <w:pStyle w:val="Heading1"/>
+      </w:pPr>
+      <w:r>
+        <w:t>附則（昭和三九年三月三一日法律第三二号）</w:t>
       </w:r>
     </w:p>
     <w:p>
@@ -1241,7 +1203,7 @@
         <w:ind w:left="440"/>
       </w:pPr>
       <w:r>
-        <w:t>７</w:t>
+        <w:t>１</w:t>
       </w:r>
     </w:p>
     <w:p>
@@ -1249,7 +1211,7 @@
         <w:ind w:left="440"/>
       </w:pPr>
       <w:r>
-        <w:t>附則第四項に規定する者は、同項の規定に該当する揮発油の貯蔵場所並びに当該貯蔵場所ごとの当該揮発油の所持数量及び課税標準数量（当該所持数量から揮発油税法第八条第一項の規定により控除される数量を控除した数量をいう。）を記載した申告書を、この法律の施行後二十日以内に、その貯蔵場所の所在地の所轄税務署長に提出しなければならない。</w:t>
+        <w:t>この法律は、昭和三十九年四月一日から施行する。</w:t>
       </w:r>
     </w:p>
     <w:p>
@@ -1258,7 +1220,7 @@
         <w:ind w:left="440"/>
       </w:pPr>
       <w:r>
-        <w:t>８</w:t>
+        <w:t>２</w:t>
       </w:r>
     </w:p>
     <w:p>
@@ -1266,179 +1228,7 @@
         <w:ind w:left="440"/>
       </w:pPr>
       <w:r>
-        <w:t>この法律の施行前にした行為及びこの附則の規定により従前の例によることとされる揮発油税及び地方道路税に係るこの法律の施行後にした行為に対する罰則の適用については、なお従前の例による。</w:t>
-      </w:r>
-    </w:p>
-    <w:p>
-      <w:r>
-        <w:br w:type="page"/>
-      </w:r>
-    </w:p>
-    <w:p>
-      <w:pPr>
-        <w:pStyle w:val="Heading1"/>
-      </w:pPr>
-      <w:r>
-        <w:t>附　則（昭和四〇年三月三一日法律第三六号）</w:t>
-      </w:r>
-    </w:p>
-    <w:p>
-      <w:pPr>
-        <w:pStyle w:val="Heading4"/>
-      </w:pPr>
-      <w:r>
-        <w:t>第一条（施行期日）</w:t>
-      </w:r>
-    </w:p>
-    <w:p>
-      <w:r>
-        <w:t>この法律は、昭和四十年四月一日から施行する。</w:t>
-      </w:r>
-    </w:p>
-    <w:p>
-      <w:pPr>
-        <w:pStyle w:val="Heading4"/>
-      </w:pPr>
-      <w:r>
-        <w:t>第二条（国税に関する法律の一部改正に伴う経過規定の原則）</w:t>
-      </w:r>
-    </w:p>
-    <w:p>
-      <w:r>
-        <w:t>第一章の規定による改正後の国税に関する法律の規定（所得税及び法人税に関する部分に限る。）は、別段の定めがあるものを除き、所得税法（昭和四十年法律第三十三号）附則又は法人税法（昭和四十年法律第三十四号）附則の規定によりこれらの法律の規定が適用される所得税及び法人税について適用し、旧所得税法（昭和二十二年法律第二十七号）又は旧法人税法（昭和二十二年法律第二十八号）の規定が適用される所得税及び法人税については、なお従前の例による。</w:t>
-      </w:r>
-    </w:p>
-    <w:p>
-      <w:pPr>
-        <w:pStyle w:val="Heading4"/>
-      </w:pPr>
-      <w:r>
-        <w:t>第十五条（政令への委任）</w:t>
-      </w:r>
-    </w:p>
-    <w:p>
-      <w:r>
-        <w:t>附則第一条から前条までに定めるもののほか、この法律の施行に関し必要な経過措置は、政令で定める。</w:t>
-      </w:r>
-    </w:p>
-    <w:p>
-      <w:pPr>
-        <w:pStyle w:val="Heading4"/>
-      </w:pPr>
-      <w:r>
-        <w:t>第十六条（罰則に関する経過規定）</w:t>
-      </w:r>
-    </w:p>
-    <w:p>
-      <w:r>
-        <w:t>施行日前にした行為及びこの附則の規定によりなお従前の例によることとされる国税に係る同日以後にした行為に対する罰則の適用については、なお従前の例による。</w:t>
-      </w:r>
-    </w:p>
-    <w:p>
-      <w:r>
-        <w:br w:type="page"/>
-      </w:r>
-    </w:p>
-    <w:p>
-      <w:pPr>
-        <w:pStyle w:val="Heading1"/>
-      </w:pPr>
-      <w:r>
-        <w:t>附　則（昭和四一年三月三一日法律第三九号）</w:t>
-      </w:r>
-    </w:p>
-    <w:p>
-      <w:pPr>
-        <w:pStyle w:val="Heading4"/>
-      </w:pPr>
-      <w:r>
-        <w:t>第一条（施行期日）</w:t>
-      </w:r>
-    </w:p>
-    <w:p>
-      <w:r>
-        <w:t>この法律は、昭和四十一年四月一日から施行する。</w:t>
-      </w:r>
-    </w:p>
-    <w:p>
-      <w:pPr>
-        <w:pStyle w:val="Heading4"/>
-      </w:pPr>
-      <w:r>
-        <w:t>第二条（内国消費税の一般的経過措置）</w:t>
-      </w:r>
-    </w:p>
-    <w:p>
-      <w:r>
-        <w:t>次に掲げる酒税、砂糖消費税、物品税、揮発油税、地方道路税、石油ガス税又はトランプ類税（以下「内国消費税」という。）については、この附則に別段の定めがある場合を除くほか、なお従前の例による。</w:t>
-      </w:r>
-    </w:p>
-    <w:p>
-      <w:pPr>
-        <w:pStyle w:val="Heading6"/>
-        <w:ind w:left="880"/>
-      </w:pPr>
-      <w:r>
-        <w:t>一</w:t>
-      </w:r>
-    </w:p>
-    <w:p>
-      <w:pPr>
-        <w:ind w:left="880"/>
-      </w:pPr>
-      <w:r>
-        <w:t>昭和四十一年四月一日（以下「施行日」という。）前に課した、又は課すべきであつた内国消費税</w:t>
-      </w:r>
-    </w:p>
-    <w:p>
-      <w:pPr>
-        <w:pStyle w:val="Heading6"/>
-        <w:ind w:left="880"/>
-      </w:pPr>
-      <w:r>
-        <w:t>二</w:t>
-      </w:r>
-    </w:p>
-    <w:p>
-      <w:pPr>
-        <w:ind w:left="880"/>
-      </w:pPr>
-      <w:r>
-        <w:t>施行日前に改正前の酒税法、砂糖消費税法、物品税法、揮発油税法、地方道路税法、石油ガス税法又はトランプ類税法（以下「旧酒税法等」という。）の規定により、保税地域からの引取りに係る課税標準の申告書を保税地域の所在地の所轄税関長に提出したが、同日において当該保税地域に現存する内国消費税の課される物品（以下「課税物品」という。）に課すべき内国消費税</w:t>
-      </w:r>
-    </w:p>
-    <w:p>
-      <w:pPr>
-        <w:pStyle w:val="Heading6"/>
-        <w:ind w:left="880"/>
-      </w:pPr>
-      <w:r>
-        <w:t>三</w:t>
-      </w:r>
-    </w:p>
-    <w:p>
-      <w:pPr>
-        <w:ind w:left="880"/>
-      </w:pPr>
-      <w:r>
-        <w:t>施行日前に旧酒税法等又は改正前の輸入品に対する内国消費税の徴収等に関する法律、租税特別措置法若しくは日本国とアメリカ合衆国との間の相互協力及び安全保障条約第六条に基づく施設及び区域並びに日本国における合衆国軍隊の地位に関する協定の実施に伴う所得税法等の臨時特例に関する法律（日本国における国際連合の軍隊の地位に関する協定の実施に伴う所得税法等の臨時特例に関する法律（昭和二十九年法律第百四十九号）第三条において準用する場合を含む。）の規定により内国消費税の免除に係る税関長の承認を受けた課税物品に係る内国消費税</w:t>
-      </w:r>
-    </w:p>
-    <w:p>
-      <w:pPr>
-        <w:pStyle w:val="Heading6"/>
-        <w:ind w:left="880"/>
-      </w:pPr>
-      <w:r>
-        <w:t>四</w:t>
-      </w:r>
-    </w:p>
-    <w:p>
-      <w:pPr>
-        <w:ind w:left="880"/>
-      </w:pPr>
-      <w:r>
-        <w:t>施行日前に改正前の輸入品に対する内国消費税の徴収等に関する法律第五条第一項又は第七条第一項の規定により内国消費税の免除を受けた課税物品に係る内国消費税</w:t>
+        <w:t>この法律の施行前に課した、又は課すべきであつた揮発油税及び地方道路税については、なお従前の例による。</w:t>
       </w:r>
     </w:p>
     <w:p>
@@ -1447,7 +1237,7 @@
         <w:ind w:left="440"/>
       </w:pPr>
       <w:r>
-        <w:t>２</w:t>
+        <w:t>３</w:t>
       </w:r>
     </w:p>
     <w:p>
@@ -1455,71 +1245,7 @@
         <w:ind w:left="440"/>
       </w:pPr>
       <w:r>
-        <w:t>指定日以後における次に掲げる内国消費税（前項各号に掲げる内国消費税を除く。）については、なお従前の例（指定日の前日において適用される内国消費税に関する法令の例をいう。）による。</w:t>
-      </w:r>
-    </w:p>
-    <w:p>
-      <w:pPr>
-        <w:pStyle w:val="Heading6"/>
-        <w:ind w:left="880"/>
-      </w:pPr>
-      <w:r>
-        <w:t>一</w:t>
-      </w:r>
-    </w:p>
-    <w:p>
-      <w:pPr>
-        <w:ind w:left="880"/>
-      </w:pPr>
-      <w:r>
-        <w:t>施行日から指定日の前日までの間に課した、又は課すべきであつた内国消費税</w:t>
-      </w:r>
-    </w:p>
-    <w:p>
-      <w:pPr>
-        <w:pStyle w:val="Heading6"/>
-        <w:ind w:left="880"/>
-      </w:pPr>
-      <w:r>
-        <w:t>二</w:t>
-      </w:r>
-    </w:p>
-    <w:p>
-      <w:pPr>
-        <w:ind w:left="880"/>
-      </w:pPr>
-      <w:r>
-        <w:t>施行日から指定日の前日までの間に旧酒税法等の規定により保税地域からの引取りに係る課税標準の申告書を保税地域の所在地の所轄税関長に提出したが、同日において当該保税地域に現存する課税物品に課すべき内国消費税</w:t>
-      </w:r>
-    </w:p>
-    <w:p>
-      <w:pPr>
-        <w:pStyle w:val="Heading6"/>
-        <w:ind w:left="880"/>
-      </w:pPr>
-      <w:r>
-        <w:t>三</w:t>
-      </w:r>
-    </w:p>
-    <w:p>
-      <w:pPr>
-        <w:ind w:left="880"/>
-      </w:pPr>
-      <w:r>
-        <w:t>施行日から指定日の前日までの間に関税法第六十七条の規定による輸入の申告をした課税物品で前二号の規定に該当しないものに係る内国消費税</w:t>
-      </w:r>
-    </w:p>
-    <w:p>
-      <w:pPr>
-        <w:pStyle w:val="Heading4"/>
-      </w:pPr>
-      <w:r>
-        <w:t>第五条（揮発油税法及び地方道路税法の一部改正に伴う経過措置）</w:t>
-      </w:r>
-    </w:p>
-    <w:p>
-      <w:r>
-        <w:t>改正前の揮発油税法（以下この条において「旧法」という。）第十四条第一項の規定の適用を受けて揮発油の製造場から移出された揮発油又は旧法第十四条の二第一項の規定により揮発油税の免除を受けて保税地域から引き取られた揮発油で、施行日に保税地域に現存し、又は同日以後に保税地域に移入されるものは、改正後の揮発油税法（以下この条において「新法」という。）第十四条第六項又は第十四条の二第五項の揮発油とみなす。</w:t>
+        <w:t>次の表の上欄に掲げる法律又は条約の規定により揮発油税及び地方道路税の免除を受けてこの法律の施行前に揮発油の製造場から移出され、又は保税地域から引き取られた揮発油について、この法律の施行後に同表の下欄に掲げる法律の規定に該当することとなつた場合においては、改正後の揮発油税法及び地方道路税法を適用する。</w:t>
       </w:r>
     </w:p>
     <w:p>
@@ -1528,7 +1254,7 @@
         <w:ind w:left="440"/>
       </w:pPr>
       <w:r>
-        <w:t>２</w:t>
+        <w:t>４</w:t>
       </w:r>
     </w:p>
     <w:p>
@@ -1536,7 +1262,7 @@
         <w:ind w:left="440"/>
       </w:pPr>
       <w:r>
-        <w:t>旧法第十四条第一項の規定の適用を受けて揮発油の製造場から移出された揮発油が保税地域に移入された場合の施行日以後の手続については、新法第十四条第七項の規定を適用する。</w:t>
+        <w:t>この法律の施行の際、揮発油の製造場及び保税地域以外の場所で揮発油（この法律の施行前に揮発油税法第十四条第一項、第十五条第一項若しくは第十六条第一項又は租税特別措置法第九十条第一項の規定に該当するものとして揮発油の製造場から移出されたもの並びにこの法律の施行前に前項の表の上欄に掲げる法律又は条約の規定により揮発油税及び地方道路税の免除を受けて揮発油の製造場から移出され、又は保税地域から引き取られたものであつて、附則第二項の規定が適用されないものを除く。）を所持する揮発油の製造者又は販売業者がある場合において、その数量（二以上の場所で所持する場合には、その合計数量）が五キロリットル以上であるときは、当該揮発油については、当該場所を揮発油の製造場と、その者を揮発油の製造者とみなし、この法律の施行の日にその者が当該揮発油を当該揮発油の製造場から移出したものとみなして、一キロリットルにつき、二千二百円の揮発油税及び四百円の地方道路税を課する。</w:t>
       </w:r>
     </w:p>
     <w:p>
@@ -1545,7 +1271,7 @@
         <w:ind w:left="440"/>
       </w:pPr>
       <w:r>
-        <w:t>３</w:t>
+        <w:t>５</w:t>
       </w:r>
     </w:p>
     <w:p>
@@ -1553,7 +1279,11 @@
         <w:ind w:left="440"/>
       </w:pPr>
       <w:r>
-        <w:t>施行日前に旧法第十七条第八項各号に掲げる場合に該当することとなつた揮発油が同日に当該各号に規定する揮発油の製造場に現存するときは、同日に当該揮発油が当該揮発油の製造場に移入されたものとみなして、新法及び改正後の地方道路税法の規定を適用する。</w:t>
+        <w:t>前項の場合においては、税務署長は、揮発油税にあわせて地方道路税を徴収する。</w:t>
+        <w:br/>
+        <w:t>この場合において、税務署長は、その所轄区域内に所在する同一人の貯蔵場所にある揮発油に係る揮発油税額及び地方道路税額を合算し、当該合算した額の揮発油税及び地方道路税を次の区分に応じ、当該区分ごとに掲げる日を納期限として徴収するものとする。</w:t>
+        <w:br/>
+        <w:t>ただし、当該合算した額が五十万円をこえるときは、当該合算した額の揮発油税及び地方道路税を、昭和三十九年四月から同年八月までの各月に等分して、それぞれその月の末日を納期限として、徴収するものとする。</w:t>
       </w:r>
     </w:p>
     <w:p>
@@ -1562,7 +1292,7 @@
         <w:ind w:left="440"/>
       </w:pPr>
       <w:r>
-        <w:t>４</w:t>
+        <w:t>６</w:t>
       </w:r>
     </w:p>
     <w:p>
@@ -1570,7 +1300,7 @@
         <w:ind w:left="440"/>
       </w:pPr>
       <w:r>
-        <w:t>施行日に保税地域に該当する揮発油の製造場において、関税法第二条第一項第四号に規定する内国貨物に該当する揮発油を所持する者は、当該揮発油を貯蔵している当該製造場ごとに、当該製造場の位置、当該揮発油の所持数量その他政令で定める事項を、同日から一月以内に、当該製造場の所在地の所轄税務署長に書面で届け出なければならない。</w:t>
+        <w:t>附則第四項の規定による揮発油税及び地方道路税については、改正後の地方道路税法第七条第二項、第九条第二項、第十条第一項、第十二条第三項及び第十三条第一項中「二百八十七分の四十四」とあるのは「二十六分の四」と、「二百八十七分の二百四十三」とあるのは「二十六分の二十二」として、これらの規定を適用する。</w:t>
       </w:r>
     </w:p>
     <w:p>
@@ -1579,7 +1309,7 @@
         <w:ind w:left="440"/>
       </w:pPr>
       <w:r>
-        <w:t>５</w:t>
+        <w:t>７</w:t>
       </w:r>
     </w:p>
     <w:p>
@@ -1587,189 +1317,9 @@
         <w:ind w:left="440"/>
       </w:pPr>
       <w:r>
-        <w:t>新法第四条の規定により揮発油の製造場とみなされる場所において、関税法第二条第一項第四号に規定する内国貨物に該当する揮発油を製造している者が、既に旧法第二十三条第一項の税関長に同項前段の規定による申告をしている場合には、その者が施行日に新法第二十三条第一項の税務署長に同項前段の規定による申告をしたものとみなす。</w:t>
-      </w:r>
-    </w:p>
-    <w:p>
-      <w:pPr>
-        <w:pStyle w:val="Heading4"/>
-      </w:pPr>
-      <w:r>
-        <w:t>第九条（政令への委任）</w:t>
-      </w:r>
-    </w:p>
-    <w:p>
-      <w:r>
-        <w:t>関税法等の一部を改正する法律附則第一項から第六項まで、関税定率法の一部を改正する法律（昭和四十一年法律第三十七号）附則及び附則第一条から前条までに定めるもののほか、これらの法律及びこの法律の施行に関し必要な経過措置は、政令で定める。</w:t>
-      </w:r>
-    </w:p>
-    <w:p>
-      <w:pPr>
-        <w:pStyle w:val="Heading4"/>
-      </w:pPr>
-      <w:r>
-        <w:t>第十条（罰則に関する経過措置）</w:t>
-      </w:r>
-    </w:p>
-    <w:p>
-      <w:r>
-        <w:t>この法律の施行前にした行為及びこの附則の規定によりなお従前の例によることとされる内国消費税に係るこの法律の施行後にした行為に対する罰則の適用については、なお従前の例による。</w:t>
-      </w:r>
-    </w:p>
-    <w:p>
-      <w:r>
-        <w:br w:type="page"/>
-      </w:r>
-    </w:p>
-    <w:p>
-      <w:pPr>
-        <w:pStyle w:val="Heading1"/>
-      </w:pPr>
-      <w:r>
-        <w:t>附　則（昭和四七年三月三一日法律第七号）</w:t>
-      </w:r>
-    </w:p>
-    <w:p>
-      <w:pPr>
-        <w:pStyle w:val="Heading4"/>
-      </w:pPr>
-      <w:r>
-        <w:t>第一条（施行期日）</w:t>
-      </w:r>
-    </w:p>
-    <w:p>
-      <w:r>
-        <w:t>この法律は、昭和四十七年四月一日から施行する。</w:t>
-      </w:r>
-    </w:p>
-    <w:p>
-      <w:r>
-        <w:br w:type="page"/>
-      </w:r>
-    </w:p>
-    <w:p>
-      <w:pPr>
-        <w:pStyle w:val="Heading1"/>
-      </w:pPr>
-      <w:r>
-        <w:t>附　則（昭和五一年三月三一日法律第七号）</w:t>
-      </w:r>
-    </w:p>
-    <w:p>
-      <w:pPr>
-        <w:pStyle w:val="Heading4"/>
-      </w:pPr>
-      <w:r>
-        <w:t>第一条（施行期日）</w:t>
-      </w:r>
-    </w:p>
-    <w:p>
-      <w:r>
-        <w:t>この法律は、昭和五十一年四月一日から施行する。</w:t>
-      </w:r>
-    </w:p>
-    <w:p>
-      <w:r>
-        <w:br w:type="page"/>
-      </w:r>
-    </w:p>
-    <w:p>
-      <w:pPr>
-        <w:pStyle w:val="Heading1"/>
-      </w:pPr>
-      <w:r>
-        <w:t>附　則（昭和五六年五月二七日法律第五四号）</w:t>
-      </w:r>
-    </w:p>
-    <w:p>
-      <w:pPr>
-        <w:pStyle w:val="Heading4"/>
-      </w:pPr>
-      <w:r>
-        <w:t>第一条（施行期日）</w:t>
-      </w:r>
-    </w:p>
-    <w:p>
-      <w:r>
-        <w:t>この法律は、公布の日から施行する。</w:t>
-      </w:r>
-    </w:p>
-    <w:p>
-      <w:pPr>
-        <w:pStyle w:val="Heading4"/>
-      </w:pPr>
-      <w:r>
-        <w:t>第五条（罰則に関する経過措置）</w:t>
-      </w:r>
-    </w:p>
-    <w:p>
-      <w:r>
-        <w:t>改正後の所得税法第二百四十四条第二項、法人税法第百六十四条第二項、相続税法第七十一条第二項、酒税法第六十二条第二項、砂糖消費税法第三十九条第二項、揮発油税法第三十一条第二項、地方道路税法第十七条第二項、石油ガス税法第三十一条第二項、石油税法第二十七条第二項、物品税法第四十七条第二項、トランプ類税法第四十一条第二項、入場税法第二十八条第二項、取引所税法第二十条第二項、関税法第百十七条第二項、関税暫定措置法第十四条第二項、沖縄の復帰に伴う特別措置に関する法律第八十七条第六項及び輸入品に対する内国消費税の徴収等に関する法律第二十五条第二項の規定は、この法律の施行後にした所得税法第二百三十八条第一項、法人税法第百五十九条第一項、相続税法第六十八条第一項、酒税法第五十四条第一項若しくは第二項若しくは第五十五条第一項、砂糖消費税法第三十五条第一項、揮発油税法第二十七条第一項、地方道路税法第十五条第一項、石油ガス税法第二十八条第一項、石油税法第二十四条第一項、物品税法第四十四条第一項、トランプ類税法第三十七条第一項、入場税法第二十五条第一項、取引所税法第十六条後段、第十七条第一項、第十七条ノ二第一項若しくは第十八条後段、関税法第百十条第一項から第三項まで、関税暫定措置法第十二条第一項、沖縄の復帰に伴う特別措置に関する法律第八十七条第一項又は輸入品に対する内国消費税の徴収等に関する法律第二十三条第一項の違反行為について適用し、この法律の施行前にしたこれらの規定の違反行為については、なお従前の例による。</w:t>
-      </w:r>
-    </w:p>
-    <w:p>
-      <w:r>
-        <w:br w:type="page"/>
-      </w:r>
-    </w:p>
-    <w:p>
-      <w:pPr>
-        <w:pStyle w:val="Heading1"/>
-      </w:pPr>
-      <w:r>
-        <w:t>附　則（平成一二年三月三一日法律第二六号）</w:t>
-      </w:r>
-    </w:p>
-    <w:p>
-      <w:pPr>
-        <w:pStyle w:val="Heading4"/>
-      </w:pPr>
-      <w:r>
-        <w:t>第一条（施行期日）</w:t>
-      </w:r>
-    </w:p>
-    <w:p>
-      <w:r>
-        <w:t>この法律は、平成十二年四月一日から施行する。</w:t>
-      </w:r>
-    </w:p>
-    <w:p>
-      <w:r>
-        <w:br w:type="page"/>
-      </w:r>
-    </w:p>
-    <w:p>
-      <w:pPr>
-        <w:pStyle w:val="Heading1"/>
-      </w:pPr>
-      <w:r>
-        <w:t>附　則（平成二一年三月三一日法律第一三号）</w:t>
-      </w:r>
-    </w:p>
-    <w:p>
-      <w:pPr>
-        <w:pStyle w:val="Heading4"/>
-      </w:pPr>
-      <w:r>
-        <w:t>第一条（施行期日）</w:t>
-      </w:r>
-    </w:p>
-    <w:p>
-      <w:r>
-        <w:t>この法律は、平成二十一年四月一日から施行する。</w:t>
-      </w:r>
-    </w:p>
-    <w:p>
-      <w:pPr>
-        <w:pStyle w:val="Heading4"/>
-      </w:pPr>
-      <w:r>
-        <w:t>第二十条（地方道路税法の一部改正に伴う経過措置）</w:t>
-      </w:r>
-    </w:p>
-    <w:p>
-      <w:r>
-        <w:t>この附則に別段の定めがあるものを除き、施行日前に課した、又は課すべきであった地方道路税については、なお従前の例による。</w:t>
+        <w:t>附則第四項に規定する者は、同項の規定に該当する揮発油の貯蔵場所並びに当該貯蔵場所ごとの当該揮発油の所持数量及び課税標準数量（当該所持数量から揮発油税法第八条第一項の規定により控除される数量を控除した数量をいう。）を記載した申告書を、この法律の施行後二十日以内に、その貯蔵場所の所在地の所轄税務署長に提出しなければならない。</w:t>
+        <w:br/>
+        <w:t>この場合において、当該揮発油がこの法律の施行前に揮発油税法第十四条第一項、第十五条第一項若しくは第十六条第一項又は租税特別措置法第九十条第一項の規定に該当するものとして揮発油の製造場から移出された揮発油で、この法律の施行後に関係書類の添附がないためこれらの規定に該当しないこととなり、改正前の揮発油税法及び地方道路税法に規定する税率による揮発油税及び地方道路税のほか、附則第四項の規定によるこれらの税が課せられることとなつたものについては、当該揮発油の貯蔵場所及び当該貯蔵場所ごとの当該揮発油の所持数量を記載した書類を、これらの規定に該当しないこととなつた日の翌日から起算して二十日以内に、その貯蔵場所の所在地の所轄税務署長に提出すれば足りるものとする。</w:t>
       </w:r>
     </w:p>
     <w:p>
@@ -1778,7 +1328,7 @@
         <w:ind w:left="440"/>
       </w:pPr>
       <w:r>
-        <w:t>２</w:t>
+        <w:t>８</w:t>
       </w:r>
     </w:p>
     <w:p>
@@ -1786,7 +1336,155 @@
         <w:ind w:left="440"/>
       </w:pPr>
       <w:r>
-        <w:t>施行日前に第四条の規定による改正前の地方道路税法（以下この条において「地方道路税法」という。）第六条第一項の規定により地方道路税の免除を受けた揮発油（地方道路税法第二条第一項に規定する揮発油（租税特別措置法第八十八条の六の規定により揮発油とみなされる揮発油類似品を含む。）をいう。以下この条、附則第六十八条第二項、第七十三条、第八十二条第二項、第八十四条第二項、第八十六条第二項、第八十八条第二項、第九十条第二項及び第三項並びに第九十四条において同じ。）は、施行日以後に第四条の規定による改正後の地方揮発油税法（以下この条において「地方揮発油税法」という。）第六条第一項の規定により地方揮発油税の免除を受けたものとみなして、同条第二項の規定を適用する。</w:t>
+        <w:t>この法律の施行前にした行為及びこの附則の規定により従前の例によることとされる揮発油税及び地方道路税に係るこの法律の施行後にした行為に対する罰則の適用については、なお従前の例による。</w:t>
+      </w:r>
+    </w:p>
+    <w:p>
+      <w:r>
+        <w:br w:type="page"/>
+      </w:r>
+    </w:p>
+    <w:p>
+      <w:pPr>
+        <w:pStyle w:val="Heading1"/>
+      </w:pPr>
+      <w:r>
+        <w:t>附則（昭和四〇年三月三一日法律第三六号）</w:t>
+      </w:r>
+    </w:p>
+    <w:p>
+      <w:pPr>
+        <w:pStyle w:val="Heading4"/>
+      </w:pPr>
+      <w:r>
+        <w:t>第一条（施行期日）</w:t>
+      </w:r>
+    </w:p>
+    <w:p>
+      <w:r>
+        <w:t>この法律は、昭和四十年四月一日から施行する。</w:t>
+      </w:r>
+    </w:p>
+    <w:p>
+      <w:pPr>
+        <w:pStyle w:val="Heading4"/>
+      </w:pPr>
+      <w:r>
+        <w:t>第二条（国税に関する法律の一部改正に伴う経過規定の原則）</w:t>
+      </w:r>
+    </w:p>
+    <w:p>
+      <w:r>
+        <w:t>第一章の規定による改正後の国税に関する法律の規定（所得税及び法人税に関する部分に限る。）は、別段の定めがあるものを除き、所得税法（昭和四十年法律第三十三号）附則又は法人税法（昭和四十年法律第三十四号）附則の規定によりこれらの法律の規定が適用される所得税及び法人税について適用し、旧所得税法（昭和二十二年法律第二十七号）又は旧法人税法（昭和二十二年法律第二十八号）の規定が適用される所得税及び法人税については、なお従前の例による。</w:t>
+      </w:r>
+    </w:p>
+    <w:p>
+      <w:pPr>
+        <w:pStyle w:val="Heading4"/>
+      </w:pPr>
+      <w:r>
+        <w:t>第十五条（政令への委任）</w:t>
+      </w:r>
+    </w:p>
+    <w:p>
+      <w:r>
+        <w:t>附則第一条から前条までに定めるもののほか、この法律の施行に関し必要な経過措置は、政令で定める。</w:t>
+      </w:r>
+    </w:p>
+    <w:p>
+      <w:pPr>
+        <w:pStyle w:val="Heading4"/>
+      </w:pPr>
+      <w:r>
+        <w:t>第十六条（罰則に関する経過規定）</w:t>
+      </w:r>
+    </w:p>
+    <w:p>
+      <w:r>
+        <w:t>施行日前にした行為及びこの附則の規定によりなお従前の例によることとされる国税に係る同日以後にした行為に対する罰則の適用については、なお従前の例による。</w:t>
+      </w:r>
+    </w:p>
+    <w:p>
+      <w:r>
+        <w:br w:type="page"/>
+      </w:r>
+    </w:p>
+    <w:p>
+      <w:pPr>
+        <w:pStyle w:val="Heading1"/>
+      </w:pPr>
+      <w:r>
+        <w:t>附則（昭和四一年三月三一日法律第三九号）</w:t>
+      </w:r>
+    </w:p>
+    <w:p>
+      <w:pPr>
+        <w:pStyle w:val="Heading4"/>
+      </w:pPr>
+      <w:r>
+        <w:t>第一条（施行期日）</w:t>
+      </w:r>
+    </w:p>
+    <w:p>
+      <w:r>
+        <w:t>この法律は、昭和四十一年四月一日から施行する。</w:t>
+      </w:r>
+    </w:p>
+    <w:p>
+      <w:pPr>
+        <w:pStyle w:val="Heading4"/>
+      </w:pPr>
+      <w:r>
+        <w:t>第二条（内国消費税の一般的経過措置）</w:t>
+      </w:r>
+    </w:p>
+    <w:p>
+      <w:r>
+        <w:t>次に掲げる酒税、砂糖消費税、物品税、揮発油税、地方道路税、石油ガス税又はトランプ類税（以下「内国消費税」という。）については、この附則に別段の定めがある場合を除くほか、なお従前の例による。</w:t>
+      </w:r>
+    </w:p>
+    <w:p>
+      <w:pPr>
+        <w:pStyle w:val="ListBullet"/>
+        <w:ind w:left="880"/>
+      </w:pPr>
+      <w:r>
+        <w:t>一</w:t>
+        <w:br/>
+        <w:t>昭和四十一年四月一日（以下「施行日」という。）前に課した、又は課すべきであつた内国消費税</w:t>
+      </w:r>
+    </w:p>
+    <w:p>
+      <w:pPr>
+        <w:pStyle w:val="ListBullet"/>
+        <w:ind w:left="880"/>
+      </w:pPr>
+      <w:r>
+        <w:t>二</w:t>
+        <w:br/>
+        <w:t>施行日前に改正前の酒税法、砂糖消費税法、物品税法、揮発油税法、地方道路税法、石油ガス税法又はトランプ類税法（以下「旧酒税法等」という。）の規定により、保税地域からの引取りに係る課税標準の申告書を保税地域の所在地の所轄税関長に提出したが、同日において当該保税地域に現存する内国消費税の課される物品（以下「課税物品」という。）に課すべき内国消費税</w:t>
+      </w:r>
+    </w:p>
+    <w:p>
+      <w:pPr>
+        <w:pStyle w:val="ListBullet"/>
+        <w:ind w:left="880"/>
+      </w:pPr>
+      <w:r>
+        <w:t>三</w:t>
+        <w:br/>
+        <w:t>施行日前に旧酒税法等又は改正前の輸入品に対する内国消費税の徴収等に関する法律、租税特別措置法若しくは日本国とアメリカ合衆国との間の相互協力及び安全保障条約第六条に基づく施設及び区域並びに日本国における合衆国軍隊の地位に関する協定の実施に伴う所得税法等の臨時特例に関する法律（日本国における国際連合の軍隊の地位に関する協定の実施に伴う所得税法等の臨時特例に関する法律（昭和二十九年法律第百四十九号）第三条において準用する場合を含む。）の規定により内国消費税の免除に係る税関長の承認を受けた課税物品に係る内国消費税</w:t>
+      </w:r>
+    </w:p>
+    <w:p>
+      <w:pPr>
+        <w:pStyle w:val="ListBullet"/>
+        <w:ind w:left="880"/>
+      </w:pPr>
+      <w:r>
+        <w:t>四</w:t>
+        <w:br/>
+        <w:t>施行日前に改正前の輸入品に対する内国消費税の徴収等に関する法律第五条第一項又は第七条第一項の規定により内国消費税の免除を受けた課税物品に係る内国消費税</w:t>
       </w:r>
     </w:p>
     <w:p>
@@ -1795,7 +1493,7 @@
         <w:ind w:left="440"/>
       </w:pPr>
       <w:r>
-        <w:t>３</w:t>
+        <w:t>２</w:t>
       </w:r>
     </w:p>
     <w:p>
@@ -1803,7 +1501,53 @@
         <w:ind w:left="440"/>
       </w:pPr>
       <w:r>
-        <w:t>地方道路税法第八条第二項の規定により提供された担保は、地方揮発油税法第八条第二項の規定により提供された担保とみなす。</w:t>
+        <w:t>指定日以後における次に掲げる内国消費税（前項各号に掲げる内国消費税を除く。）については、なお従前の例（指定日の前日において適用される内国消費税に関する法令の例をいう。）による。</w:t>
+      </w:r>
+    </w:p>
+    <w:p>
+      <w:pPr>
+        <w:pStyle w:val="ListBullet"/>
+        <w:ind w:left="880"/>
+      </w:pPr>
+      <w:r>
+        <w:t>一</w:t>
+        <w:br/>
+        <w:t>施行日から指定日の前日までの間に課した、又は課すべきであつた内国消費税</w:t>
+      </w:r>
+    </w:p>
+    <w:p>
+      <w:pPr>
+        <w:pStyle w:val="ListBullet"/>
+        <w:ind w:left="880"/>
+      </w:pPr>
+      <w:r>
+        <w:t>二</w:t>
+        <w:br/>
+        <w:t>施行日から指定日の前日までの間に旧酒税法等の規定により保税地域からの引取りに係る課税標準の申告書を保税地域の所在地の所轄税関長に提出したが、同日において当該保税地域に現存する課税物品に課すべき内国消費税</w:t>
+      </w:r>
+    </w:p>
+    <w:p>
+      <w:pPr>
+        <w:pStyle w:val="ListBullet"/>
+        <w:ind w:left="880"/>
+      </w:pPr>
+      <w:r>
+        <w:t>三</w:t>
+        <w:br/>
+        <w:t>施行日から指定日の前日までの間に関税法第六十七条の規定による輸入の申告をした課税物品で前二号の規定に該当しないものに係る内国消費税</w:t>
+      </w:r>
+    </w:p>
+    <w:p>
+      <w:pPr>
+        <w:pStyle w:val="Heading4"/>
+      </w:pPr>
+      <w:r>
+        <w:t>第五条（揮発油税法及び地方道路税法の一部改正に伴う経過措置）</w:t>
+      </w:r>
+    </w:p>
+    <w:p>
+      <w:r>
+        <w:t>改正前の揮発油税法（以下この条において「旧法」という。）第十四条第一項の規定の適用を受けて揮発油の製造場から移出された揮発油又は旧法第十四条の二第一項の規定により揮発油税の免除を受けて保税地域から引き取られた揮発油で、施行日に保税地域に現存し、又は同日以後に保税地域に移入されるものは、改正後の揮発油税法（以下この条において「新法」という。）第十四条第六項又は第十四条の二第五項の揮発油とみなす。</w:t>
       </w:r>
     </w:p>
     <w:p>
@@ -1812,7 +1556,7 @@
         <w:ind w:left="440"/>
       </w:pPr>
       <w:r>
-        <w:t>４</w:t>
+        <w:t>２</w:t>
       </w:r>
     </w:p>
     <w:p>
@@ -1820,7 +1564,7 @@
         <w:ind w:left="440"/>
       </w:pPr>
       <w:r>
-        <w:t>施行日前に揮発油の製造者がその製造場から移出し、又は他の揮発油の製造場から移出され、若しくは保税地域から引き取られた揮発油を、当該製造場に戻し入れ、又は移入した場合において、施行日以後に当該揮発油につき地方揮発油税法第九条第一項の規定による控除又は還付を受けるときは、同項及び同条第二項中「地方揮発油税額」とあるのは、「地方道路税額」として、これらの規定を適用する。</w:t>
+        <w:t>旧法第十四条第一項の規定の適用を受けて揮発油の製造場から移出された揮発油が保税地域に移入された場合の施行日以後の手続については、新法第十四条第七項の規定を適用する。</w:t>
       </w:r>
     </w:p>
     <w:p>
@@ -1829,7 +1573,7 @@
         <w:ind w:left="440"/>
       </w:pPr>
       <w:r>
-        <w:t>５</w:t>
+        <w:t>３</w:t>
       </w:r>
     </w:p>
     <w:p>
@@ -1837,59 +1581,7 @@
         <w:ind w:left="440"/>
       </w:pPr>
       <w:r>
-        <w:t>施行日前に揮発油の製造者がその製造場から移出した揮発油を、その製造を廃止した後当該製造場であった場所に戻し入れた場合において、施行日以後に当該揮発油につき地方揮発油税法第九条第一項の規定による控除又は還付を受けるときは、同項及び同条第二項中「地方揮発油税額」とあるのは、「地方道路税額」として、これらの規定を適用する。</w:t>
-      </w:r>
-    </w:p>
-    <w:p>
-      <w:pPr>
-        <w:pStyle w:val="Heading4"/>
-      </w:pPr>
-      <w:r>
-        <w:t>第百一条（罰則に関する経過措置）</w:t>
-      </w:r>
-    </w:p>
-    <w:p>
-      <w:r>
-        <w:t>この法律（附則第一条各号に掲げる規定にあっては、当該規定。以下この条において同じ。）の施行前にした行為及びこの附則の規定によりなお従前の例によることとされる場合におけるこの法律の施行後にした行為に対する罰則の適用については、なお従前の例による。</w:t>
-      </w:r>
-    </w:p>
-    <w:p>
-      <w:pPr>
-        <w:pStyle w:val="Heading4"/>
-      </w:pPr>
-      <w:r>
-        <w:t>第百二条（その他の経過措置の政令への委任）</w:t>
-      </w:r>
-    </w:p>
-    <w:p>
-      <w:r>
-        <w:t>この法律の公布の日が附則第一条本文に規定する日後となる場合におけるこの法律による改正後のそれぞれの法律の規定の適用に関し必要な事項（この附則の規定の読替えを含む。）その他のこの法律の円滑な施行に関し必要な経過措置は、政令で定める。</w:t>
-      </w:r>
-    </w:p>
-    <w:p>
-      <w:pPr>
-        <w:pStyle w:val="Heading4"/>
-      </w:pPr>
-      <w:r>
-        <w:t>第百三条</w:t>
-      </w:r>
-    </w:p>
-    <w:p>
-      <w:r>
-        <w:t>この附則に規定するもののほか、この法律の施行に関し必要な経過措置は、政令で定める。</w:t>
-      </w:r>
-    </w:p>
-    <w:p>
-      <w:pPr>
-        <w:pStyle w:val="Heading4"/>
-      </w:pPr>
-      <w:r>
-        <w:t>第百四条（税制の抜本的な改革に係る措置）</w:t>
-      </w:r>
-    </w:p>
-    <w:p>
-      <w:r>
-        <w:t>政府は、基礎年金の国庫負担割合の二分の一への引上げのための財源措置並びに年金、医療及び介護の社会保障給付並びに少子化に対処するための施策に要する費用の見通しを踏まえつつ、平成二十年度を含む三年以内の景気回復に向けた集中的な取組により経済状況を好転させることを前提として、遅滞なく、かつ、段階的に消費税を含む税制の抜本的な改革を行うため、平成二十三年度までに必要な法制上の措置を講ずるものとする。</w:t>
+        <w:t>施行日前に旧法第十七条第八項各号に掲げる場合に該当することとなつた揮発油が同日に当該各号に規定する揮発油の製造場に現存するときは、同日に当該揮発油が当該揮発油の製造場に移入されたものとみなして、新法及び改正後の地方道路税法の規定を適用する。</w:t>
       </w:r>
     </w:p>
     <w:p>
@@ -1898,7 +1590,7 @@
         <w:ind w:left="440"/>
       </w:pPr>
       <w:r>
-        <w:t>２</w:t>
+        <w:t>４</w:t>
       </w:r>
     </w:p>
     <w:p>
@@ -1906,7 +1598,7 @@
         <w:ind w:left="440"/>
       </w:pPr>
       <w:r>
-        <w:t>前項の改革を具体的に実施するための施行期日等を法制上定めるに当たっては、景気回復過程の状況、国際経済の動向等を見極め、予期せざる経済変動にも柔軟に対応できる仕組みとするものとし、当該改革は、不断に行政改革を推進すること及び歳出の無駄の排除を徹底することに一段と注力して行われるものとする。</w:t>
+        <w:t>施行日に保税地域に該当する揮発油の製造場において、関税法第二条第一項第四号に規定する内国貨物に該当する揮発油を所持する者は、当該揮発油を貯蔵している当該製造場ごとに、当該製造場の位置、当該揮発油の所持数量その他政令で定める事項を、同日から一月以内に、当該製造場の所在地の所轄税務署長に書面で届け出なければならない。</w:t>
       </w:r>
     </w:p>
     <w:p>
@@ -1915,7 +1607,7 @@
         <w:ind w:left="440"/>
       </w:pPr>
       <w:r>
-        <w:t>３</w:t>
+        <w:t>５</w:t>
       </w:r>
     </w:p>
     <w:p>
@@ -1923,143 +1615,33 @@
         <w:ind w:left="440"/>
       </w:pPr>
       <w:r>
-        <w:t>第一項の措置は、次に定める基本的方向性により検討を加え、その結果に基づいて講じられるものとする。</w:t>
-      </w:r>
-    </w:p>
-    <w:p>
-      <w:pPr>
-        <w:pStyle w:val="Heading6"/>
-        <w:ind w:left="880"/>
-      </w:pPr>
-      <w:r>
-        <w:t>一</w:t>
-      </w:r>
-    </w:p>
-    <w:p>
-      <w:pPr>
-        <w:ind w:left="880"/>
-      </w:pPr>
-      <w:r>
-        <w:t>個人所得課税については、格差の是正及び所得再分配機能の回復の観点から、各種控除及び税率構造を見直し、最高税率及び給与所得控除の上限の調整等により高所得者の税負担を引き上げるとともに、給付付き税額控除（給付と税額控除を適切に組み合わせて行う仕組みその他これに準ずるものをいう。）の検討を含む歳出面も合わせた総合的な取組の中で子育て等に配慮して中低所得者世帯の負担の軽減を検討すること並びに金融所得課税の一体化を更に推進すること。</w:t>
-      </w:r>
-    </w:p>
-    <w:p>
-      <w:pPr>
-        <w:pStyle w:val="Heading6"/>
-        <w:ind w:left="880"/>
-      </w:pPr>
-      <w:r>
-        <w:t>二</w:t>
-      </w:r>
-    </w:p>
-    <w:p>
-      <w:pPr>
-        <w:ind w:left="880"/>
-      </w:pPr>
-      <w:r>
-        <w:t>法人課税については、国際的整合性の確保及び国際競争力の強化の観点から、社会保険料を含む企業の実質的な負担に留意しつつ、課税ベース（課税標準とされるべきものの範囲をいう。第五号において同じ。）の拡大とともに、法人の実効税率の引下げを検討すること。</w:t>
-      </w:r>
-    </w:p>
-    <w:p>
-      <w:pPr>
-        <w:pStyle w:val="Heading6"/>
-        <w:ind w:left="880"/>
-      </w:pPr>
-      <w:r>
-        <w:t>三</w:t>
-      </w:r>
-    </w:p>
-    <w:p>
-      <w:pPr>
-        <w:ind w:left="880"/>
-      </w:pPr>
-      <w:r>
-        <w:t>消費課税については、その負担が確実に国民に還元されることを明らかにする観点から、消費税の全額が制度として確立された年金、医療及び介護の社会保障給付並びに少子化に対処するための施策に要する費用に充てられることが予算及び決算において明確化されることを前提に、消費税の税率を検討すること。</w:t>
-      </w:r>
-    </w:p>
-    <w:p>
-      <w:pPr>
-        <w:pStyle w:val="Heading6"/>
-        <w:ind w:left="880"/>
-      </w:pPr>
-      <w:r>
-        <w:t>四</w:t>
-      </w:r>
-    </w:p>
-    <w:p>
-      <w:pPr>
-        <w:ind w:left="880"/>
-      </w:pPr>
-      <w:r>
-        <w:t>自動車関係諸税については、簡素化を図るとともに、厳しい財政事情、環境に与える影響等を踏まえつつ、税制の在り方及び暫定税率（租税特別措置法及び地方税法（昭和二十五年法律第二百二十六号）附則に基づく特例による税率をいう。）を含む税率の在り方を総合的に見直し、負担の軽減を検討すること。</w:t>
-      </w:r>
-    </w:p>
-    <w:p>
-      <w:pPr>
-        <w:pStyle w:val="Heading6"/>
-        <w:ind w:left="880"/>
-      </w:pPr>
-      <w:r>
-        <w:t>五</w:t>
-      </w:r>
-    </w:p>
-    <w:p>
-      <w:pPr>
-        <w:ind w:left="880"/>
-      </w:pPr>
-      <w:r>
-        <w:t>資産課税については、格差の固定化の防止、老後における扶養の社会化の進展への対処等の観点から、相続税の課税ベース、税率構造等を見直し、負担の適正化を検討すること。</w:t>
-      </w:r>
-    </w:p>
-    <w:p>
-      <w:pPr>
-        <w:pStyle w:val="Heading6"/>
-        <w:ind w:left="880"/>
-      </w:pPr>
-      <w:r>
-        <w:t>六</w:t>
-      </w:r>
-    </w:p>
-    <w:p>
-      <w:pPr>
-        <w:ind w:left="880"/>
-      </w:pPr>
-      <w:r>
-        <w:t>納税者番号制度の導入の準備を含め、納税者の利便の向上及び課税の適正化を図ること。</w:t>
-      </w:r>
-    </w:p>
-    <w:p>
-      <w:pPr>
-        <w:pStyle w:val="Heading6"/>
-        <w:ind w:left="880"/>
-      </w:pPr>
-      <w:r>
-        <w:t>七</w:t>
-      </w:r>
-    </w:p>
-    <w:p>
-      <w:pPr>
-        <w:ind w:left="880"/>
-      </w:pPr>
-      <w:r>
-        <w:t>地方税制については、地方分権の推進及び国と地方を通じた社会保障制度の安定財源の確保の観点から、地方消費税の充実を検討するとともに、地方法人課税の在り方を見直すことにより、税源の偏在性が小さく、税収が安定的な地方税体系の構築を進めること。</w:t>
-      </w:r>
-    </w:p>
-    <w:p>
-      <w:pPr>
-        <w:pStyle w:val="Heading6"/>
-        <w:ind w:left="880"/>
-      </w:pPr>
-      <w:r>
-        <w:t>八</w:t>
-      </w:r>
-    </w:p>
-    <w:p>
-      <w:pPr>
-        <w:ind w:left="880"/>
-      </w:pPr>
-      <w:r>
-        <w:t>低炭素化を促進する観点から、税制全体のグリーン化（環境への負荷の低減に資するための見直しをいう。）を推進すること。</w:t>
+        <w:t>新法第四条の規定により揮発油の製造場とみなされる場所において、関税法第二条第一項第四号に規定する内国貨物に該当する揮発油を製造している者が、既に旧法第二十三条第一項の税関長に同項前段の規定による申告をしている場合には、その者が施行日に新法第二十三条第一項の税務署長に同項前段の規定による申告をしたものとみなす。</w:t>
+      </w:r>
+    </w:p>
+    <w:p>
+      <w:pPr>
+        <w:pStyle w:val="Heading4"/>
+      </w:pPr>
+      <w:r>
+        <w:t>第九条（政令への委任）</w:t>
+      </w:r>
+    </w:p>
+    <w:p>
+      <w:r>
+        <w:t>関税法等の一部を改正する法律附則第一項から第六項まで、関税定率法の一部を改正する法律（昭和四十一年法律第三十七号）附則及び附則第一条から前条までに定めるもののほか、これらの法律及びこの法律の施行に関し必要な経過措置は、政令で定める。</w:t>
+      </w:r>
+    </w:p>
+    <w:p>
+      <w:pPr>
+        <w:pStyle w:val="Heading4"/>
+      </w:pPr>
+      <w:r>
+        <w:t>第十条（罰則に関する経過措置）</w:t>
+      </w:r>
+    </w:p>
+    <w:p>
+      <w:r>
+        <w:t>この法律の施行前にした行為及びこの附則の規定によりなお従前の例によることとされる内国消費税に係るこの法律の施行後にした行為に対する罰則の適用については、なお従前の例による。</w:t>
       </w:r>
     </w:p>
     <w:p>
@@ -2072,7 +1654,7 @@
         <w:pStyle w:val="Heading1"/>
       </w:pPr>
       <w:r>
-        <w:t>附　則（平成二二年三月三一日法律第六号）</w:t>
+        <w:t>附則（昭和四七年三月三一日法律第七号）</w:t>
       </w:r>
     </w:p>
     <w:p>
@@ -2085,24 +1667,20 @@
     </w:p>
     <w:p>
       <w:r>
-        <w:t>この法律は、平成二十二年四月一日から施行する。</w:t>
-      </w:r>
-    </w:p>
-    <w:p>
-      <w:pPr>
-        <w:pStyle w:val="Heading6"/>
-        <w:ind w:left="880"/>
-      </w:pPr>
-      <w:r>
-        <w:t>一</w:t>
-      </w:r>
-    </w:p>
-    <w:p>
-      <w:pPr>
-        <w:ind w:left="880"/>
-      </w:pPr>
-      <w:r>
-        <w:t>次に掲げる規定</w:t>
+        <w:t>この法律は、昭和四十七年四月一日から施行する。</w:t>
+      </w:r>
+    </w:p>
+    <w:p>
+      <w:r>
+        <w:br w:type="page"/>
+      </w:r>
+    </w:p>
+    <w:p>
+      <w:pPr>
+        <w:pStyle w:val="Heading1"/>
+      </w:pPr>
+      <w:r>
+        <w:t>附則（昭和五一年三月三一日法律第七号）</w:t>
       </w:r>
     </w:p>
     <w:p>
@@ -2110,12 +1688,25 @@
         <w:pStyle w:val="Heading4"/>
       </w:pPr>
       <w:r>
-        <w:t>第百四十六条（罰則に関する経過措置）</w:t>
-      </w:r>
-    </w:p>
-    <w:p>
-      <w:r>
-        <w:t>この法律（附則第一条各号に掲げる規定にあっては、当該規定。以下この条において同じ。）の施行前にした行為及びこの附則の規定によりなお従前の例によることとされる場合におけるこの法律の施行後にした行為に対する罰則の適用については、なお従前の例による。</w:t>
+        <w:t>第一条（施行期日）</w:t>
+      </w:r>
+    </w:p>
+    <w:p>
+      <w:r>
+        <w:t>この法律は、昭和五十一年四月一日から施行する。</w:t>
+      </w:r>
+    </w:p>
+    <w:p>
+      <w:r>
+        <w:br w:type="page"/>
+      </w:r>
+    </w:p>
+    <w:p>
+      <w:pPr>
+        <w:pStyle w:val="Heading1"/>
+      </w:pPr>
+      <w:r>
+        <w:t>附則（昭和五六年五月二七日法律第五四号）</w:t>
       </w:r>
     </w:p>
     <w:p>
@@ -2123,12 +1714,25 @@
         <w:pStyle w:val="Heading4"/>
       </w:pPr>
       <w:r>
-        <w:t>第百四十七条（その他の経過措置の政令への委任）</w:t>
-      </w:r>
-    </w:p>
-    <w:p>
-      <w:r>
-        <w:t>この附則に規定するもののほか、この法律の施行に関し必要な経過措置は、政令で定める。</w:t>
+        <w:t>第一条（施行期日）</w:t>
+      </w:r>
+    </w:p>
+    <w:p>
+      <w:r>
+        <w:t>この法律は、公布の日から施行する。</w:t>
+      </w:r>
+    </w:p>
+    <w:p>
+      <w:pPr>
+        <w:pStyle w:val="Heading4"/>
+      </w:pPr>
+      <w:r>
+        <w:t>第五条（罰則に関する経過措置）</w:t>
+      </w:r>
+    </w:p>
+    <w:p>
+      <w:r>
+        <w:t>改正後の所得税法第二百四十四条第二項、法人税法第百六十四条第二項、相続税法第七十一条第二項、酒税法第六十二条第二項、砂糖消費税法第三十九条第二項、揮発油税法第三十一条第二項、地方道路税法第十七条第二項、石油ガス税法第三十一条第二項、石油税法第二十七条第二項、物品税法第四十七条第二項、トランプ類税法第四十一条第二項、入場税法第二十八条第二項、取引所税法第二十条第二項、関税法第百十七条第二項、関税暫定措置法第十四条第二項、沖縄の復帰に伴う特別措置に関する法律第八十七条第六項及び輸入品に対する内国消費税の徴収等に関する法律第二十五条第二項の規定は、この法律の施行後にした所得税法第二百三十八条第一項、法人税法第百五十九条第一項、相続税法第六十八条第一項、酒税法第五十四条第一項若しくは第二項若しくは第五十五条第一項、砂糖消費税法第三十五条第一項、揮発油税法第二十七条第一項、地方道路税法第十五条第一項、石油ガス税法第二十八条第一項、石油税法第二十四条第一項、物品税法第四十四条第一項、トランプ類税法第三十七条第一項、入場税法第二十五条第一項、取引所税法第十六条後段、第十七条第一項、第十七条ノ二第一項若しくは第十八条後段、関税法第百十条第一項から第三項まで、関税暫定措置法第十二条第一項、沖縄の復帰に伴う特別措置に関する法律第八十七条第一項又は輸入品に対する内国消費税の徴収等に関する法律第二十三条第一項の違反行為について適用し、この法律の施行前にしたこれらの規定の違反行為については、なお従前の例による。</w:t>
       </w:r>
     </w:p>
     <w:p>
@@ -2141,7 +1745,7 @@
         <w:pStyle w:val="Heading1"/>
       </w:pPr>
       <w:r>
-        <w:t>附　則（平成二三年三月三一日法律第一二号）</w:t>
+        <w:t>附則（平成一二年三月三一日法律第二六号）</w:t>
       </w:r>
     </w:p>
     <w:p>
@@ -2154,7 +1758,9 @@
     </w:p>
     <w:p>
       <w:r>
-        <w:t>この法律は、平成二十三年四月一日から施行する。</w:t>
+        <w:t>この法律は、平成十二年四月一日から施行する。</w:t>
+        <w:br/>
+        <w:t>ただし、第二条の規定、第三条中関税法の目次の改正規定、同法第二章第二節中第七条の五を第七条の十七とする改正規定、同法第七条の四の改正規定、同条を同法第七条の十六とする改正規定、同法第七条の三の改正規定、同条を同法第七条の十五とする改正規定、同法第七条の二の改正規定、同条を同法第七条の十四とし、同法第七条の次に十二条を加える改正規定、同法第九条、第九条の二、第十条から第十三条まで、第十四条、第十四条の二、第二十四条、第五十八条の二（見出しを含む。）、第六十二条の十五、第六十七条、第六十八条、第七十二条、第七十三条、第九十七条及び第百五条の改正規定、同法第百十三条の二を同法第百十三条の三とし、同法第百十三条の次に一条を加える改正規定、同法第百十五条及び第百十六条の改正規定、同法第百十七条の改正規定（「第百十三条の二」を「第百十三条の二（特例申告書を提出期限までに提出しない罪）、第百十三条の三」に、「第六号まで（許可」を「第七号まで（許可」に改める部分に限る。）、第四条中関税暫定措置法第十条の三及び第十条の四の改正規定並びに附則第五条及び第七条から第十六条までの規定については、平成十三年三月一日から施行する。</w:t>
       </w:r>
     </w:p>
     <w:p>
@@ -2167,7 +1773,7 @@
         <w:pStyle w:val="Heading1"/>
       </w:pPr>
       <w:r>
-        <w:t>附　則（平成二三年六月三〇日法律第八二号）</w:t>
+        <w:t>附則（平成二一年三月三一日法律第一三号）</w:t>
       </w:r>
     </w:p>
     <w:p>
@@ -2180,24 +1786,7 @@
     </w:p>
     <w:p>
       <w:r>
-        <w:t>この法律は、公布の日から施行する。</w:t>
-      </w:r>
-    </w:p>
-    <w:p>
-      <w:pPr>
-        <w:pStyle w:val="Heading6"/>
-        <w:ind w:left="880"/>
-      </w:pPr>
-      <w:r>
-        <w:t>一</w:t>
-      </w:r>
-    </w:p>
-    <w:p>
-      <w:pPr>
-        <w:ind w:left="880"/>
-      </w:pPr>
-      <w:r>
-        <w:t>次に掲げる規定</w:t>
+        <w:t>この法律は、平成二十一年四月一日から施行する。</w:t>
       </w:r>
     </w:p>
     <w:p>
@@ -2205,102 +1794,54 @@
         <w:pStyle w:val="Heading4"/>
       </w:pPr>
       <w:r>
-        <w:t>第九十二条（罰則に関する経過措置）</w:t>
-      </w:r>
-    </w:p>
-    <w:p>
-      <w:r>
-        <w:t>この法律（附則第一条各号に掲げる規定にあっては、当該規定。以下この条において同じ。）の施行前にした行為及びこの附則の規定によりなお従前の例によることとされる場合におけるこの法律の施行後にした行為に対する罰則の適用については、なお従前の例による。</w:t>
-      </w:r>
-    </w:p>
-    <w:p>
-      <w:pPr>
-        <w:pStyle w:val="Heading4"/>
-      </w:pPr>
-      <w:r>
-        <w:t>第九十三条（その他の経過措置の政令への委任）</w:t>
-      </w:r>
-    </w:p>
-    <w:p>
-      <w:r>
-        <w:t>この附則に規定するもののほか、この法律の施行に関し必要な経過措置は、政令で定める。</w:t>
-      </w:r>
-    </w:p>
-    <w:p>
-      <w:r>
-        <w:br w:type="page"/>
-      </w:r>
-    </w:p>
-    <w:p>
-      <w:pPr>
-        <w:pStyle w:val="Heading1"/>
-      </w:pPr>
-      <w:r>
-        <w:t>附　則（平成二三年一二月二日法律第一一四号）</w:t>
-      </w:r>
-    </w:p>
-    <w:p>
-      <w:pPr>
-        <w:pStyle w:val="Heading4"/>
-      </w:pPr>
-      <w:r>
-        <w:t>第一条（施行期日）</w:t>
-      </w:r>
-    </w:p>
-    <w:p>
-      <w:r>
-        <w:t>この法律は、公布の日から施行する。</w:t>
-      </w:r>
-    </w:p>
-    <w:p>
-      <w:pPr>
-        <w:pStyle w:val="Heading6"/>
-        <w:ind w:left="880"/>
-      </w:pPr>
-      <w:r>
-        <w:t>一から四まで</w:t>
-      </w:r>
-    </w:p>
-    <w:p>
-      <w:pPr>
-        <w:ind w:left="880"/>
-      </w:pPr>
-      <w:r>
-        <w:t>略</w:t>
-      </w:r>
-    </w:p>
-    <w:p>
-      <w:pPr>
-        <w:pStyle w:val="Heading6"/>
-        <w:ind w:left="880"/>
-      </w:pPr>
-      <w:r>
-        <w:t>五</w:t>
-      </w:r>
-    </w:p>
-    <w:p>
-      <w:pPr>
-        <w:ind w:left="880"/>
-      </w:pPr>
-      <w:r>
-        <w:t>次に掲げる規定</w:t>
-      </w:r>
-    </w:p>
-    <w:p>
-      <w:pPr>
-        <w:pStyle w:val="Heading4"/>
-      </w:pPr>
-      <w:r>
-        <w:t>第三十三条（酒税法等の一部改正に伴う経過措置）</w:t>
-      </w:r>
-    </w:p>
-    <w:p/>
+        <w:t>第二十条（地方道路税法の一部改正に伴う経過措置）</w:t>
+      </w:r>
+    </w:p>
+    <w:p>
+      <w:r>
+        <w:t>この附則に別段の定めがあるものを除き、施行日前に課した、又は課すべきであった地方道路税については、なお従前の例による。</w:t>
+      </w:r>
+    </w:p>
     <w:p>
       <w:pPr>
         <w:pStyle w:val="Heading5"/>
         <w:ind w:left="440"/>
       </w:pPr>
       <w:r>
+        <w:t>２</w:t>
+      </w:r>
+    </w:p>
+    <w:p>
+      <w:pPr>
+        <w:ind w:left="440"/>
+      </w:pPr>
+      <w:r>
+        <w:t>施行日前に第四条の規定による改正前の地方道路税法（以下この条において「地方道路税法」という。）第六条第一項の規定により地方道路税の免除を受けた揮発油（地方道路税法第二条第一項に規定する揮発油（租税特別措置法第八十八条の六の規定により揮発油とみなされる揮発油類似品を含む。）をいう。以下この条、附則第六十八条第二項、第七十三条、第八十二条第二項、第八十四条第二項、第八十六条第二項、第八十八条第二項、第九十条第二項及び第三項並びに第九十四条において同じ。）は、施行日以後に第四条の規定による改正後の地方揮発油税法（以下この条において「地方揮発油税法」という。）第六条第一項の規定により地方揮発油税の免除を受けたものとみなして、同条第二項の規定を適用する。</w:t>
+      </w:r>
+    </w:p>
+    <w:p>
+      <w:pPr>
+        <w:pStyle w:val="Heading5"/>
+        <w:ind w:left="440"/>
+      </w:pPr>
+      <w:r>
+        <w:t>３</w:t>
+      </w:r>
+    </w:p>
+    <w:p>
+      <w:pPr>
+        <w:ind w:left="440"/>
+      </w:pPr>
+      <w:r>
+        <w:t>地方道路税法第八条第二項の規定により提供された担保は、地方揮発油税法第八条第二項の規定により提供された担保とみなす。</w:t>
+      </w:r>
+    </w:p>
+    <w:p>
+      <w:pPr>
+        <w:pStyle w:val="Heading5"/>
+        <w:ind w:left="440"/>
+      </w:pPr>
+      <w:r>
         <w:t>４</w:t>
       </w:r>
     </w:p>
@@ -2309,6 +1850,447 @@
         <w:ind w:left="440"/>
       </w:pPr>
       <w:r>
+        <w:t>施行日前に揮発油の製造者がその製造場から移出し、又は他の揮発油の製造場から移出され、若しくは保税地域から引き取られた揮発油を、当該製造場に戻し入れ、又は移入した場合において、施行日以後に当該揮発油につき地方揮発油税法第九条第一項の規定による控除又は還付を受けるときは、同項及び同条第二項中「地方揮発油税額」とあるのは、「地方道路税額」として、これらの規定を適用する。</w:t>
+      </w:r>
+    </w:p>
+    <w:p>
+      <w:pPr>
+        <w:pStyle w:val="Heading5"/>
+        <w:ind w:left="440"/>
+      </w:pPr>
+      <w:r>
+        <w:t>５</w:t>
+      </w:r>
+    </w:p>
+    <w:p>
+      <w:pPr>
+        <w:ind w:left="440"/>
+      </w:pPr>
+      <w:r>
+        <w:t>施行日前に揮発油の製造者がその製造場から移出した揮発油を、その製造を廃止した後当該製造場であった場所に戻し入れた場合において、施行日以後に当該揮発油につき地方揮発油税法第九条第一項の規定による控除又は還付を受けるときは、同項及び同条第二項中「地方揮発油税額」とあるのは、「地方道路税額」として、これらの規定を適用する。</w:t>
+      </w:r>
+    </w:p>
+    <w:p>
+      <w:pPr>
+        <w:pStyle w:val="Heading4"/>
+      </w:pPr>
+      <w:r>
+        <w:t>第百一条（罰則に関する経過措置）</w:t>
+      </w:r>
+    </w:p>
+    <w:p>
+      <w:r>
+        <w:t>この法律（附則第一条各号に掲げる規定にあっては、当該規定。以下この条において同じ。）の施行前にした行為及びこの附則の規定によりなお従前の例によることとされる場合におけるこの法律の施行後にした行為に対する罰則の適用については、なお従前の例による。</w:t>
+      </w:r>
+    </w:p>
+    <w:p>
+      <w:pPr>
+        <w:pStyle w:val="Heading4"/>
+      </w:pPr>
+      <w:r>
+        <w:t>第百二条（その他の経過措置の政令への委任）</w:t>
+      </w:r>
+    </w:p>
+    <w:p>
+      <w:r>
+        <w:t>この法律の公布の日が附則第一条本文に規定する日後となる場合におけるこの法律による改正後のそれぞれの法律の規定の適用に関し必要な事項（この附則の規定の読替えを含む。）その他のこの法律の円滑な施行に関し必要な経過措置は、政令で定める。</w:t>
+      </w:r>
+    </w:p>
+    <w:p>
+      <w:pPr>
+        <w:pStyle w:val="Heading4"/>
+      </w:pPr>
+      <w:r>
+        <w:t>第百三条</w:t>
+      </w:r>
+    </w:p>
+    <w:p>
+      <w:r>
+        <w:t>この附則に規定するもののほか、この法律の施行に関し必要な経過措置は、政令で定める。</w:t>
+      </w:r>
+    </w:p>
+    <w:p>
+      <w:pPr>
+        <w:pStyle w:val="Heading4"/>
+      </w:pPr>
+      <w:r>
+        <w:t>第百四条（税制の抜本的な改革に係る措置）</w:t>
+      </w:r>
+    </w:p>
+    <w:p>
+      <w:r>
+        <w:t>政府は、基礎年金の国庫負担割合の二分の一への引上げのための財源措置並びに年金、医療及び介護の社会保障給付並びに少子化に対処するための施策に要する費用の見通しを踏まえつつ、平成二十年度を含む三年以内の景気回復に向けた集中的な取組により経済状況を好転させることを前提として、遅滞なく、かつ、段階的に消費税を含む税制の抜本的な改革を行うため、平成二十三年度までに必要な法制上の措置を講ずるものとする。</w:t>
+        <w:br/>
+        <w:t>この場合において、当該改革は、二千十年代（平成二十二年から平成三十一年までの期間をいう。）の半ばまでに持続可能な財政構造を確立することを旨とするものとする。</w:t>
+      </w:r>
+    </w:p>
+    <w:p>
+      <w:pPr>
+        <w:pStyle w:val="Heading5"/>
+        <w:ind w:left="440"/>
+      </w:pPr>
+      <w:r>
+        <w:t>２</w:t>
+      </w:r>
+    </w:p>
+    <w:p>
+      <w:pPr>
+        <w:ind w:left="440"/>
+      </w:pPr>
+      <w:r>
+        <w:t>前項の改革を具体的に実施するための施行期日等を法制上定めるに当たっては、景気回復過程の状況、国際経済の動向等を見極め、予期せざる経済変動にも柔軟に対応できる仕組みとするものとし、当該改革は、不断に行政改革を推進すること及び歳出の無駄の排除を徹底することに一段と注力して行われるものとする。</w:t>
+      </w:r>
+    </w:p>
+    <w:p>
+      <w:pPr>
+        <w:pStyle w:val="Heading5"/>
+        <w:ind w:left="440"/>
+      </w:pPr>
+      <w:r>
+        <w:t>３</w:t>
+      </w:r>
+    </w:p>
+    <w:p>
+      <w:pPr>
+        <w:ind w:left="440"/>
+      </w:pPr>
+      <w:r>
+        <w:t>第一項の措置は、次に定める基本的方向性により検討を加え、その結果に基づいて講じられるものとする。</w:t>
+      </w:r>
+    </w:p>
+    <w:p>
+      <w:pPr>
+        <w:pStyle w:val="ListBullet"/>
+        <w:ind w:left="880"/>
+      </w:pPr>
+      <w:r>
+        <w:t>一</w:t>
+        <w:br/>
+        <w:t>個人所得課税については、格差の是正及び所得再分配機能の回復の観点から、各種控除及び税率構造を見直し、最高税率及び給与所得控除の上限の調整等により高所得者の税負担を引き上げるとともに、給付付き税額控除（給付と税額控除を適切に組み合わせて行う仕組みその他これに準ずるものをいう。）の検討を含む歳出面も合わせた総合的な取組の中で子育て等に配慮して中低所得者世帯の負担の軽減を検討すること並びに金融所得課税の一体化を更に推進すること。</w:t>
+      </w:r>
+    </w:p>
+    <w:p>
+      <w:pPr>
+        <w:pStyle w:val="ListBullet"/>
+        <w:ind w:left="880"/>
+      </w:pPr>
+      <w:r>
+        <w:t>二</w:t>
+        <w:br/>
+        <w:t>法人課税については、国際的整合性の確保及び国際競争力の強化の観点から、社会保険料を含む企業の実質的な負担に留意しつつ、課税ベース（課税標準とされるべきものの範囲をいう。第五号において同じ。）の拡大とともに、法人の実効税率の引下げを検討すること。</w:t>
+      </w:r>
+    </w:p>
+    <w:p>
+      <w:pPr>
+        <w:pStyle w:val="ListBullet"/>
+        <w:ind w:left="880"/>
+      </w:pPr>
+      <w:r>
+        <w:t>三</w:t>
+        <w:br/>
+        <w:t>消費課税については、その負担が確実に国民に還元されることを明らかにする観点から、消費税の全額が制度として確立された年金、医療及び介護の社会保障給付並びに少子化に対処するための施策に要する費用に充てられることが予算及び決算において明確化されることを前提に、消費税の税率を検討すること。</w:t>
+        <w:br/>
+        <w:t>その際、歳出面も合わせた視点に立って複数税率の検討等の総合的な取組を行うことにより低所得者への配慮について検討すること。</w:t>
+      </w:r>
+    </w:p>
+    <w:p>
+      <w:pPr>
+        <w:pStyle w:val="ListBullet"/>
+        <w:ind w:left="880"/>
+      </w:pPr>
+      <w:r>
+        <w:t>四</w:t>
+        <w:br/>
+        <w:t>自動車関係諸税については、簡素化を図るとともに、厳しい財政事情、環境に与える影響等を踏まえつつ、税制の在り方及び暫定税率（租税特別措置法及び地方税法（昭和二十五年法律第二百二十六号）附則に基づく特例による税率をいう。）を含む税率の在り方を総合的に見直し、負担の軽減を検討すること。</w:t>
+      </w:r>
+    </w:p>
+    <w:p>
+      <w:pPr>
+        <w:pStyle w:val="ListBullet"/>
+        <w:ind w:left="880"/>
+      </w:pPr>
+      <w:r>
+        <w:t>五</w:t>
+        <w:br/>
+        <w:t>資産課税については、格差の固定化の防止、老後における扶養の社会化の進展への対処等の観点から、相続税の課税ベース、税率構造等を見直し、負担の適正化を検討すること。</w:t>
+      </w:r>
+    </w:p>
+    <w:p>
+      <w:pPr>
+        <w:pStyle w:val="ListBullet"/>
+        <w:ind w:left="880"/>
+      </w:pPr>
+      <w:r>
+        <w:t>六</w:t>
+        <w:br/>
+        <w:t>納税者番号制度の導入の準備を含め、納税者の利便の向上及び課税の適正化を図ること。</w:t>
+      </w:r>
+    </w:p>
+    <w:p>
+      <w:pPr>
+        <w:pStyle w:val="ListBullet"/>
+        <w:ind w:left="880"/>
+      </w:pPr>
+      <w:r>
+        <w:t>七</w:t>
+        <w:br/>
+        <w:t>地方税制については、地方分権の推進及び国と地方を通じた社会保障制度の安定財源の確保の観点から、地方消費税の充実を検討するとともに、地方法人課税の在り方を見直すことにより、税源の偏在性が小さく、税収が安定的な地方税体系の構築を進めること。</w:t>
+      </w:r>
+    </w:p>
+    <w:p>
+      <w:pPr>
+        <w:pStyle w:val="ListBullet"/>
+        <w:ind w:left="880"/>
+      </w:pPr>
+      <w:r>
+        <w:t>八</w:t>
+        <w:br/>
+        <w:t>低炭素化を促進する観点から、税制全体のグリーン化（環境への負荷の低減に資するための見直しをいう。）を推進すること。</w:t>
+      </w:r>
+    </w:p>
+    <w:p>
+      <w:r>
+        <w:br w:type="page"/>
+      </w:r>
+    </w:p>
+    <w:p>
+      <w:pPr>
+        <w:pStyle w:val="Heading1"/>
+      </w:pPr>
+      <w:r>
+        <w:t>附則（平成二二年三月三一日法律第六号）</w:t>
+      </w:r>
+    </w:p>
+    <w:p>
+      <w:pPr>
+        <w:pStyle w:val="Heading4"/>
+      </w:pPr>
+      <w:r>
+        <w:t>第一条（施行期日）</w:t>
+      </w:r>
+    </w:p>
+    <w:p>
+      <w:r>
+        <w:t>この法律は、平成二十二年四月一日から施行する。</w:t>
+        <w:br/>
+        <w:t>ただし、次の各号に掲げる規定は、当該各号に定める日から施行する。</w:t>
+      </w:r>
+    </w:p>
+    <w:p>
+      <w:pPr>
+        <w:pStyle w:val="ListBullet"/>
+        <w:ind w:left="880"/>
+      </w:pPr>
+      <w:r>
+        <w:t>一</w:t>
+        <w:br/>
+        <w:t>次に掲げる規定</w:t>
+        <w:br/>
+        <w:br/>
+        <w:br/>
+        <w:t>平成二十二年六月一日</w:t>
+      </w:r>
+    </w:p>
+    <w:p>
+      <w:pPr>
+        <w:pStyle w:val="Heading4"/>
+      </w:pPr>
+      <w:r>
+        <w:t>第百四十六条（罰則に関する経過措置）</w:t>
+      </w:r>
+    </w:p>
+    <w:p>
+      <w:r>
+        <w:t>この法律（附則第一条各号に掲げる規定にあっては、当該規定。以下この条において同じ。）の施行前にした行為及びこの附則の規定によりなお従前の例によることとされる場合におけるこの法律の施行後にした行為に対する罰則の適用については、なお従前の例による。</w:t>
+      </w:r>
+    </w:p>
+    <w:p>
+      <w:pPr>
+        <w:pStyle w:val="Heading4"/>
+      </w:pPr>
+      <w:r>
+        <w:t>第百四十七条（その他の経過措置の政令への委任）</w:t>
+      </w:r>
+    </w:p>
+    <w:p>
+      <w:r>
+        <w:t>この附則に規定するもののほか、この法律の施行に関し必要な経過措置は、政令で定める。</w:t>
+      </w:r>
+    </w:p>
+    <w:p>
+      <w:r>
+        <w:br w:type="page"/>
+      </w:r>
+    </w:p>
+    <w:p>
+      <w:pPr>
+        <w:pStyle w:val="Heading1"/>
+      </w:pPr>
+      <w:r>
+        <w:t>附則（平成二三年三月三一日法律第一二号）</w:t>
+      </w:r>
+    </w:p>
+    <w:p>
+      <w:pPr>
+        <w:pStyle w:val="Heading4"/>
+      </w:pPr>
+      <w:r>
+        <w:t>第一条（施行期日）</w:t>
+      </w:r>
+    </w:p>
+    <w:p>
+      <w:r>
+        <w:t>この法律は、平成二十三年四月一日から施行する。</w:t>
+        <w:br/>
+        <w:t>ただし、次条の規定は、経済社会の構造の変化に対応した税制の構築を図るための所得税法等の一部を改正する法律（平成二十三年法律第百十四号）の公布の日から施行する。</w:t>
+      </w:r>
+    </w:p>
+    <w:p>
+      <w:r>
+        <w:br w:type="page"/>
+      </w:r>
+    </w:p>
+    <w:p>
+      <w:pPr>
+        <w:pStyle w:val="Heading1"/>
+      </w:pPr>
+      <w:r>
+        <w:t>附則（平成二三年六月三〇日法律第八二号）</w:t>
+      </w:r>
+    </w:p>
+    <w:p>
+      <w:pPr>
+        <w:pStyle w:val="Heading4"/>
+      </w:pPr>
+      <w:r>
+        <w:t>第一条（施行期日）</w:t>
+      </w:r>
+    </w:p>
+    <w:p>
+      <w:r>
+        <w:t>この法律は、公布の日から施行する。</w:t>
+        <w:br/>
+        <w:t>ただし、次の各号に掲げる規定は、当該各号に定める日から施行する。</w:t>
+      </w:r>
+    </w:p>
+    <w:p>
+      <w:pPr>
+        <w:pStyle w:val="ListBullet"/>
+        <w:ind w:left="880"/>
+      </w:pPr>
+      <w:r>
+        <w:t>一</w:t>
+        <w:br/>
+        <w:t>次に掲げる規定</w:t>
+        <w:br/>
+        <w:br/>
+        <w:br/>
+        <w:t>公布の日から起算して二月を経過した日</w:t>
+      </w:r>
+    </w:p>
+    <w:p>
+      <w:pPr>
+        <w:pStyle w:val="Heading4"/>
+      </w:pPr>
+      <w:r>
+        <w:t>第九十二条（罰則に関する経過措置）</w:t>
+      </w:r>
+    </w:p>
+    <w:p>
+      <w:r>
+        <w:t>この法律（附則第一条各号に掲げる規定にあっては、当該規定。以下この条において同じ。）の施行前にした行為及びこの附則の規定によりなお従前の例によることとされる場合におけるこの法律の施行後にした行為に対する罰則の適用については、なお従前の例による。</w:t>
+      </w:r>
+    </w:p>
+    <w:p>
+      <w:pPr>
+        <w:pStyle w:val="Heading4"/>
+      </w:pPr>
+      <w:r>
+        <w:t>第九十三条（その他の経過措置の政令への委任）</w:t>
+      </w:r>
+    </w:p>
+    <w:p>
+      <w:r>
+        <w:t>この附則に規定するもののほか、この法律の施行に関し必要な経過措置は、政令で定める。</w:t>
+      </w:r>
+    </w:p>
+    <w:p>
+      <w:r>
+        <w:br w:type="page"/>
+      </w:r>
+    </w:p>
+    <w:p>
+      <w:pPr>
+        <w:pStyle w:val="Heading1"/>
+      </w:pPr>
+      <w:r>
+        <w:t>附則（平成二三年一二月二日法律第一一四号）</w:t>
+      </w:r>
+    </w:p>
+    <w:p>
+      <w:pPr>
+        <w:pStyle w:val="Heading4"/>
+      </w:pPr>
+      <w:r>
+        <w:t>第一条（施行期日）</w:t>
+      </w:r>
+    </w:p>
+    <w:p>
+      <w:r>
+        <w:t>この法律は、公布の日から施行する。</w:t>
+        <w:br/>
+        <w:t>ただし、次の各号に掲げる規定は、当該各号に定める日から施行する。</w:t>
+      </w:r>
+    </w:p>
+    <w:p>
+      <w:pPr>
+        <w:pStyle w:val="ListBullet"/>
+        <w:ind w:left="880"/>
+      </w:pPr>
+      <w:r>
+        <w:t>一から四まで</w:t>
+        <w:br/>
+        <w:t>略</w:t>
+      </w:r>
+    </w:p>
+    <w:p>
+      <w:pPr>
+        <w:pStyle w:val="ListBullet"/>
+        <w:ind w:left="880"/>
+      </w:pPr>
+      <w:r>
+        <w:t>五</w:t>
+        <w:br/>
+        <w:t>次に掲げる規定</w:t>
+        <w:br/>
+        <w:br/>
+        <w:br/>
+        <w:t>平成二十五年一月一日</w:t>
+      </w:r>
+    </w:p>
+    <w:p>
+      <w:pPr>
+        <w:pStyle w:val="Heading4"/>
+      </w:pPr>
+      <w:r>
+        <w:t>第三十三条（酒税法等の一部改正に伴う経過措置）</w:t>
+      </w:r>
+    </w:p>
+    <w:p/>
+    <w:p>
+      <w:pPr>
+        <w:pStyle w:val="Heading5"/>
+        <w:ind w:left="440"/>
+      </w:pPr>
+      <w:r>
+        <w:t>４</w:t>
+      </w:r>
+    </w:p>
+    <w:p>
+      <w:pPr>
+        <w:ind w:left="440"/>
+      </w:pPr>
+      <w:r>
         <w:t>平成二十四年十二月三十一日以前に第十条の規定による改正前の地方揮発油税法（以下「旧地方揮発油税法」という。）第十四条の二第一項各号に規定する者に対して行った同項の規定による質問、検査又は採取（同日後引き続き行われる調査（同日以前にこれらの者に対して当該調査に係る同項の規定による質問、検査又は採取を行っていたものに限る。）に係るものを含む。）については、なお従前の例による。</w:t>
       </w:r>
     </w:p>
@@ -2374,7 +2356,7 @@
         <w:pStyle w:val="Heading1"/>
       </w:pPr>
       <w:r>
-        <w:t>附　則（平成二九年三月三一日法律第四号）</w:t>
+        <w:t>附則（平成二九年三月三一日法律第四号）</w:t>
       </w:r>
     </w:p>
     <w:p>
@@ -2388,165 +2370,155 @@
     <w:p>
       <w:r>
         <w:t>この法律は、平成二十九年四月一日から施行する。</w:t>
-      </w:r>
-    </w:p>
-    <w:p>
-      <w:pPr>
-        <w:pStyle w:val="Heading6"/>
+        <w:br/>
+        <w:t>ただし、次の各号に掲げる規定は、当該各号に定める日から施行する。</w:t>
+      </w:r>
+    </w:p>
+    <w:p>
+      <w:pPr>
+        <w:pStyle w:val="ListBullet"/>
         <w:ind w:left="880"/>
       </w:pPr>
       <w:r>
         <w:t>一から四まで</w:t>
-      </w:r>
-    </w:p>
-    <w:p>
-      <w:pPr>
+        <w:br/>
+        <w:t>略</w:t>
+      </w:r>
+    </w:p>
+    <w:p>
+      <w:pPr>
+        <w:pStyle w:val="ListBullet"/>
         <w:ind w:left="880"/>
       </w:pPr>
       <w:r>
+        <w:t>五</w:t>
+        <w:br/>
+        <w:t>次に掲げる規定</w:t>
+        <w:br/>
+        <w:br/>
+        <w:br/>
+        <w:t>平成三十年四月一日</w:t>
+      </w:r>
+    </w:p>
+    <w:p>
+      <w:pPr>
+        <w:pStyle w:val="Heading4"/>
+      </w:pPr>
+      <w:r>
+        <w:t>第百四十条（罰則に関する経過措置）</w:t>
+      </w:r>
+    </w:p>
+    <w:p>
+      <w:r>
+        <w:t>この法律（附則第一条各号に掲げる規定にあっては、当該規定。以下この条において同じ。）の施行前にした行為及びこの附則の規定によりなお従前の例によることとされる場合におけるこの法律の施行後にした行為に対する罰則の適用については、なお従前の例による。</w:t>
+      </w:r>
+    </w:p>
+    <w:p>
+      <w:pPr>
+        <w:pStyle w:val="Heading4"/>
+      </w:pPr>
+      <w:r>
+        <w:t>第百四十一条（政令への委任）</w:t>
+      </w:r>
+    </w:p>
+    <w:p>
+      <w:r>
+        <w:t>この附則に規定するもののほか、この法律の施行に関し必要な経過措置は、政令で定める。</w:t>
+      </w:r>
+    </w:p>
+    <w:p>
+      <w:r>
+        <w:br w:type="page"/>
+      </w:r>
+    </w:p>
+    <w:p>
+      <w:pPr>
+        <w:pStyle w:val="Heading1"/>
+      </w:pPr>
+      <w:r>
+        <w:t>附則（平成三〇年三月三一日法律第七号）</w:t>
+      </w:r>
+    </w:p>
+    <w:p>
+      <w:pPr>
+        <w:pStyle w:val="Heading4"/>
+      </w:pPr>
+      <w:r>
+        <w:t>第一条（施行期日）</w:t>
+      </w:r>
+    </w:p>
+    <w:p>
+      <w:r>
+        <w:t>この法律は、平成三十年四月一日から施行する。</w:t>
+        <w:br/>
+        <w:t>ただし、次の各号に掲げる規定は、当該各号に定める日から施行する。</w:t>
+      </w:r>
+    </w:p>
+    <w:p>
+      <w:pPr>
+        <w:pStyle w:val="Heading4"/>
+      </w:pPr>
+      <w:r>
+        <w:t>第百四十三条（罰則に関する経過措置）</w:t>
+      </w:r>
+    </w:p>
+    <w:p>
+      <w:r>
+        <w:t>この法律（附則第一条各号に掲げる規定にあっては、当該規定。以下この条において同じ。）の施行前にした行為及びこの附則の規定によりなお従前の例によることとされる場合におけるこの法律の施行後にした行為に対する罰則の適用については、なお従前の例による。</w:t>
+      </w:r>
+    </w:p>
+    <w:p>
+      <w:r>
+        <w:br w:type="page"/>
+      </w:r>
+    </w:p>
+    <w:p>
+      <w:pPr>
+        <w:pStyle w:val="Heading1"/>
+      </w:pPr>
+      <w:r>
+        <w:t>附則（平成三一年三月二九日法律第六号）</w:t>
+      </w:r>
+    </w:p>
+    <w:p>
+      <w:pPr>
+        <w:pStyle w:val="Heading4"/>
+      </w:pPr>
+      <w:r>
+        <w:t>第一条（施行期日）</w:t>
+      </w:r>
+    </w:p>
+    <w:p>
+      <w:r>
+        <w:t>この法律は、平成三十一年四月一日から施行する。</w:t>
+        <w:br/>
+        <w:t>ただし、次の各号に掲げる規定は、当該各号に定める日から施行する。</w:t>
+      </w:r>
+    </w:p>
+    <w:p>
+      <w:pPr>
+        <w:pStyle w:val="ListBullet"/>
+        <w:ind w:left="880"/>
+      </w:pPr>
+      <w:r>
+        <w:t>一から十一まで</w:t>
+        <w:br/>
         <w:t>略</w:t>
       </w:r>
     </w:p>
     <w:p>
       <w:pPr>
-        <w:pStyle w:val="Heading6"/>
+        <w:pStyle w:val="ListBullet"/>
         <w:ind w:left="880"/>
       </w:pPr>
       <w:r>
-        <w:t>五</w:t>
-      </w:r>
-    </w:p>
-    <w:p>
-      <w:pPr>
-        <w:ind w:left="880"/>
-      </w:pPr>
-      <w:r>
+        <w:t>十二</w:t>
+        <w:br/>
         <w:t>次に掲げる規定</w:t>
-      </w:r>
-    </w:p>
-    <w:p>
-      <w:pPr>
-        <w:pStyle w:val="Heading4"/>
-      </w:pPr>
-      <w:r>
-        <w:t>第百四十条（罰則に関する経過措置）</w:t>
-      </w:r>
-    </w:p>
-    <w:p>
-      <w:r>
-        <w:t>この法律（附則第一条各号に掲げる規定にあっては、当該規定。以下この条において同じ。）の施行前にした行為及びこの附則の規定によりなお従前の例によることとされる場合におけるこの法律の施行後にした行為に対する罰則の適用については、なお従前の例による。</w:t>
-      </w:r>
-    </w:p>
-    <w:p>
-      <w:pPr>
-        <w:pStyle w:val="Heading4"/>
-      </w:pPr>
-      <w:r>
-        <w:t>第百四十一条（政令への委任）</w:t>
-      </w:r>
-    </w:p>
-    <w:p>
-      <w:r>
-        <w:t>この附則に規定するもののほか、この法律の施行に関し必要な経過措置は、政令で定める。</w:t>
-      </w:r>
-    </w:p>
-    <w:p>
-      <w:r>
-        <w:br w:type="page"/>
-      </w:r>
-    </w:p>
-    <w:p>
-      <w:pPr>
-        <w:pStyle w:val="Heading1"/>
-      </w:pPr>
-      <w:r>
-        <w:t>附　則（平成三〇年三月三一日法律第七号）</w:t>
-      </w:r>
-    </w:p>
-    <w:p>
-      <w:pPr>
-        <w:pStyle w:val="Heading4"/>
-      </w:pPr>
-      <w:r>
-        <w:t>第一条（施行期日）</w:t>
-      </w:r>
-    </w:p>
-    <w:p>
-      <w:r>
-        <w:t>この法律は、平成三十年四月一日から施行する。</w:t>
-      </w:r>
-    </w:p>
-    <w:p>
-      <w:pPr>
-        <w:pStyle w:val="Heading4"/>
-      </w:pPr>
-      <w:r>
-        <w:t>第百四十三条（罰則に関する経過措置）</w:t>
-      </w:r>
-    </w:p>
-    <w:p>
-      <w:r>
-        <w:t>この法律（附則第一条各号に掲げる規定にあっては、当該規定。以下この条において同じ。）の施行前にした行為及びこの附則の規定によりなお従前の例によることとされる場合におけるこの法律の施行後にした行為に対する罰則の適用については、なお従前の例による。</w:t>
-      </w:r>
-    </w:p>
-    <w:p>
-      <w:r>
-        <w:br w:type="page"/>
-      </w:r>
-    </w:p>
-    <w:p>
-      <w:pPr>
-        <w:pStyle w:val="Heading1"/>
-      </w:pPr>
-      <w:r>
-        <w:t>附　則（平成三一年三月二九日法律第六号）</w:t>
-      </w:r>
-    </w:p>
-    <w:p>
-      <w:pPr>
-        <w:pStyle w:val="Heading4"/>
-      </w:pPr>
-      <w:r>
-        <w:t>第一条（施行期日）</w:t>
-      </w:r>
-    </w:p>
-    <w:p>
-      <w:r>
-        <w:t>この法律は、平成三十一年四月一日から施行する。</w:t>
-      </w:r>
-    </w:p>
-    <w:p>
-      <w:pPr>
-        <w:pStyle w:val="Heading6"/>
-        <w:ind w:left="880"/>
-      </w:pPr>
-      <w:r>
-        <w:t>一から十一まで</w:t>
-      </w:r>
-    </w:p>
-    <w:p>
-      <w:pPr>
-        <w:ind w:left="880"/>
-      </w:pPr>
-      <w:r>
-        <w:t>略</w:t>
-      </w:r>
-    </w:p>
-    <w:p>
-      <w:pPr>
-        <w:pStyle w:val="Heading6"/>
-        <w:ind w:left="880"/>
-      </w:pPr>
-      <w:r>
-        <w:t>十二</w:t>
-      </w:r>
-    </w:p>
-    <w:p>
-      <w:pPr>
-        <w:ind w:left="880"/>
-      </w:pPr>
-      <w:r>
-        <w:t>次に掲げる規定</w:t>
+        <w:br/>
+        <w:br/>
+        <w:br/>
+        <w:t>平成四十六年四月一日</w:t>
       </w:r>
     </w:p>
     <w:p>
@@ -2625,7 +2597,7 @@
     </w:pPr>
     <w:r>
       <w:tab/>
-      <w:t>WeGov v0.1 - FTS141</w:t>
+      <w:t>WeGov v0.2 - FTS141</w:t>
     </w:r>
   </w:p>
 </w:ftr>
